--- a/Rapport og projektdokumentation/Rapport/Design og implementering Software.docx
+++ b/Rapport og projektdokumentation/Rapport/Design og implementering Software.docx
@@ -27,16 +27,7 @@
     </w:p>
     <w:p>
       <w:r>
-        <w:t>I</w:t>
-      </w:r>
-      <w:r>
-        <w:t xml:space="preserve"> prototypen af vores produkt er der kun implementeret vejen fra hovedmenu</w:t>
-      </w:r>
-      <w:r>
-        <w:t>en</w:t>
-      </w:r>
-      <w:r>
-        <w:t xml:space="preserve"> og ned til oprettelse af en ny sensorkonfiguration</w:t>
+        <w:t>I prototypen af vores produkt er der kun implementeret vejen fra hovedmenuen og ned til oprettelse af en ny sensorkonfiguration</w:t>
       </w:r>
     </w:p>
     <w:p>
@@ -95,15 +86,7 @@
       </w:r>
       <w:r>
         <w:tab/>
-        <w:t xml:space="preserve">Herunder: Sensorer, </w:t>
-      </w:r>
-      <w:proofErr w:type="spellStart"/>
-      <w:r>
-        <w:t>Presets</w:t>
-      </w:r>
-      <w:proofErr w:type="spellEnd"/>
-      <w:r>
-        <w:t xml:space="preserve"> og Lydpakker</w:t>
+        <w:t>Herunder: Sensorer, Presets og Lydpakker</w:t>
       </w:r>
     </w:p>
     <w:p>
@@ -180,6 +163,49 @@
         <w:t>sensorkonfiguration</w:t>
       </w:r>
     </w:p>
+    <w:p>
+      <w:pPr>
+        <w:pStyle w:val="Listeafsnit"/>
+        <w:numPr>
+          <w:ilvl w:val="0"/>
+          <w:numId w:val="1"/>
+        </w:numPr>
+      </w:pPr>
+      <w:r>
+        <w:t>messageHandler:</w:t>
+      </w:r>
+      <w:r>
+        <w:tab/>
+      </w:r>
+      <w:r>
+        <w:tab/>
+        <w:t xml:space="preserve">Denne klasse håndtere beskederne mellem GUI klasserne og </w:t>
+      </w:r>
+      <w:r>
+        <w:tab/>
+      </w:r>
+      <w:r>
+        <w:tab/>
+      </w:r>
+      <w:r>
+        <w:tab/>
+      </w:r>
+      <w:r>
+        <w:t>C</w:t>
+      </w:r>
+      <w:r>
+        <w:t>ontroller klassen</w:t>
+      </w:r>
+    </w:p>
+    <w:p>
+      <w:r>
+        <w:rPr>
+          <w:b/>
+        </w:rPr>
+        <w:t xml:space="preserve">Controller klassen – Rock, </w:t>
+      </w:r>
+    </w:p>
+    <w:p/>
     <w:p>
       <w:pPr>
         <w:rPr>
@@ -197,8 +223,6 @@
       <w:pPr>
         <w:pStyle w:val="Overskrift2"/>
       </w:pPr>
-      <w:bookmarkStart w:id="0" w:name="_GoBack"/>
-      <w:bookmarkEnd w:id="0"/>
       <w:r>
         <w:lastRenderedPageBreak/>
         <w:t>GUI</w:t>
@@ -214,72 +238,16 @@
     </w:p>
     <w:p>
       <w:r>
-        <w:t xml:space="preserve">Hovedmenuen er implementeret som klassen </w:t>
-      </w:r>
-      <w:proofErr w:type="spellStart"/>
-      <w:r>
-        <w:t>mainWindow</w:t>
-      </w:r>
-      <w:proofErr w:type="spellEnd"/>
-      <w:r>
-        <w:t xml:space="preserve">. Der oprettes en </w:t>
-      </w:r>
-      <w:proofErr w:type="spellStart"/>
-      <w:r>
-        <w:t>instance</w:t>
-      </w:r>
-      <w:proofErr w:type="spellEnd"/>
-      <w:r>
-        <w:t xml:space="preserve"> af denne klasse i vores </w:t>
-      </w:r>
-      <w:proofErr w:type="spellStart"/>
-      <w:r>
-        <w:t>main</w:t>
-      </w:r>
-      <w:proofErr w:type="spellEnd"/>
-      <w:r>
-        <w:t xml:space="preserve"> program. Inde i </w:t>
-      </w:r>
-      <w:proofErr w:type="spellStart"/>
-      <w:r>
-        <w:t>mainWindows</w:t>
-      </w:r>
-      <w:proofErr w:type="spellEnd"/>
-      <w:r>
-        <w:t xml:space="preserve"> </w:t>
-      </w:r>
-      <w:proofErr w:type="spellStart"/>
-      <w:r>
-        <w:t>kon</w:t>
-      </w:r>
-      <w:r>
-        <w:t>struktor</w:t>
-      </w:r>
-      <w:proofErr w:type="spellEnd"/>
-      <w:r>
-        <w:t xml:space="preserve"> oprettes det grafiske UI</w:t>
+        <w:t>Hovedmenuen er implementeret som klassen mainWindow. Der oprettes en instance af denne klasse i vores main program. Inde i mainWindows kon</w:t>
+      </w:r>
+      <w:r>
+        <w:t>struktor oprettes det grafiske UI</w:t>
       </w:r>
       <w:r>
         <w:t xml:space="preserve"> som danner</w:t>
       </w:r>
       <w:r>
-        <w:t xml:space="preserve"> rammerne for at vi kan designe diverse elementer i </w:t>
-      </w:r>
-      <w:proofErr w:type="spellStart"/>
-      <w:r>
-        <w:t>UI’et</w:t>
-      </w:r>
-      <w:proofErr w:type="spellEnd"/>
-      <w:r>
-        <w:t xml:space="preserve">, såsom knapper, </w:t>
-      </w:r>
-      <w:proofErr w:type="spellStart"/>
-      <w:r>
-        <w:t>dropdowns</w:t>
-      </w:r>
-      <w:proofErr w:type="spellEnd"/>
-      <w:r>
-        <w:t xml:space="preserve"> og lignende.</w:t>
+        <w:t xml:space="preserve"> rammerne for at vi kan designe diverse elementer i UI’et, såsom knapper, dropdowns og lignende.</w:t>
       </w:r>
     </w:p>
     <w:p>
@@ -306,13 +274,8 @@
       </w:r>
       <w:r>
         <w:tab/>
-        <w:t xml:space="preserve">Danner en instans af </w:t>
-      </w:r>
-      <w:proofErr w:type="spellStart"/>
-      <w:r>
-        <w:t>sensorWindow</w:t>
-      </w:r>
-      <w:proofErr w:type="spellEnd"/>
+        <w:t>Danner en instans af sensorWindow</w:t>
+      </w:r>
     </w:p>
     <w:p>
       <w:pPr>
@@ -327,13 +290,8 @@
       </w:r>
       <w:r>
         <w:tab/>
-        <w:t xml:space="preserve">Danner en instans af </w:t>
-      </w:r>
-      <w:proofErr w:type="spellStart"/>
-      <w:r>
-        <w:t>lydpakkeWindow</w:t>
-      </w:r>
-      <w:proofErr w:type="spellEnd"/>
+        <w:t>Danner en instans af lydpakkeWindow</w:t>
+      </w:r>
     </w:p>
     <w:p>
       <w:pPr>
@@ -343,20 +301,13 @@
           <w:numId w:val="2"/>
         </w:numPr>
       </w:pPr>
-      <w:proofErr w:type="spellStart"/>
       <w:r>
         <w:t>Presets</w:t>
       </w:r>
-      <w:proofErr w:type="spellEnd"/>
-      <w:r>
-        <w:tab/>
-        <w:t xml:space="preserve">Danner en instans af </w:t>
-      </w:r>
-      <w:proofErr w:type="spellStart"/>
-      <w:r>
-        <w:t>presetWindow</w:t>
-      </w:r>
-      <w:proofErr w:type="spellEnd"/>
+      <w:r>
+        <w:tab/>
+        <w:t>Danner en instans af presetWindow</w:t>
+      </w:r>
     </w:p>
     <w:p>
       <w:r>
@@ -381,65 +332,12 @@
     </w:p>
     <w:p>
       <w:r>
-        <w:t xml:space="preserve">Efter brugeren har valgt menu punktet Sensorer dannes der en </w:t>
-      </w:r>
-      <w:proofErr w:type="spellStart"/>
-      <w:r>
-        <w:t>instance</w:t>
-      </w:r>
-      <w:proofErr w:type="spellEnd"/>
-      <w:r>
-        <w:t xml:space="preserve"> af klassen </w:t>
-      </w:r>
-      <w:proofErr w:type="spellStart"/>
-      <w:r>
-        <w:t>sensorWindow</w:t>
-      </w:r>
-      <w:proofErr w:type="spellEnd"/>
-      <w:r>
-        <w:t xml:space="preserve">, der har samme funktionalitet i </w:t>
-      </w:r>
-      <w:proofErr w:type="spellStart"/>
-      <w:r>
-        <w:t>konstruktoren</w:t>
-      </w:r>
-      <w:proofErr w:type="spellEnd"/>
-      <w:r>
-        <w:t xml:space="preserve"> som </w:t>
-      </w:r>
-      <w:proofErr w:type="spellStart"/>
-      <w:r>
-        <w:t>mainWindow</w:t>
-      </w:r>
-      <w:proofErr w:type="spellEnd"/>
-      <w:r>
-        <w:t xml:space="preserve">. </w:t>
-      </w:r>
-    </w:p>
-    <w:p>
-      <w:r>
-        <w:t xml:space="preserve">Brugeren bliver i </w:t>
-      </w:r>
-      <w:proofErr w:type="gramStart"/>
-      <w:r>
-        <w:t>Sensorkonfigurationer(</w:t>
-      </w:r>
-      <w:proofErr w:type="spellStart"/>
-      <w:proofErr w:type="gramEnd"/>
-      <w:r>
-        <w:t>instancen</w:t>
-      </w:r>
-      <w:proofErr w:type="spellEnd"/>
-      <w:r>
-        <w:t xml:space="preserve"> af </w:t>
-      </w:r>
-      <w:proofErr w:type="spellStart"/>
-      <w:r>
-        <w:t>sensorWindow</w:t>
-      </w:r>
-      <w:proofErr w:type="spellEnd"/>
-      <w:r>
-        <w:t>) præsenteret for følgende tre valgmuligheder:</w:t>
+        <w:t xml:space="preserve">Efter brugeren har valgt menu punktet Sensorer dannes der en instance af klassen sensorWindow, der har samme funktionalitet i konstruktoren som mainWindow. </w:t>
+      </w:r>
+    </w:p>
+    <w:p>
+      <w:r>
+        <w:t>Brugeren bliver i Sensorkonfigurationer(instancen af sensorWindow) præsenteret for følgende tre valgmuligheder:</w:t>
       </w:r>
     </w:p>
     <w:p>
@@ -486,15 +384,7 @@
         <w:t xml:space="preserve">ke ui for den tilhørende klasse, og </w:t>
       </w:r>
       <w:r>
-        <w:t xml:space="preserve">der sendes besked til </w:t>
-      </w:r>
-      <w:proofErr w:type="spellStart"/>
-      <w:r>
-        <w:t>messegeHandler</w:t>
-      </w:r>
-      <w:proofErr w:type="spellEnd"/>
-      <w:r>
-        <w:t xml:space="preserve"> klassen efter den nødvendige info, da der tages udgang i prototypen er det Ny sensorkonfiguration der er implementeret.</w:t>
+        <w:t>der sendes besked til messegeHandler klassen efter den nødvendige info, da der tages udgang i prototypen er det Ny sensorkonfiguration der er implementeret.</w:t>
       </w:r>
     </w:p>
     <w:p>
@@ -507,39 +397,7 @@
     </w:p>
     <w:p>
       <w:r>
-        <w:t xml:space="preserve">Efter brugeren har valgt Ny Sensorkonfiguration, dannes der en </w:t>
-      </w:r>
-      <w:proofErr w:type="spellStart"/>
-      <w:r>
-        <w:t>instance</w:t>
-      </w:r>
-      <w:proofErr w:type="spellEnd"/>
-      <w:r>
-        <w:t xml:space="preserve"> af klassen </w:t>
-      </w:r>
-      <w:proofErr w:type="spellStart"/>
-      <w:r>
-        <w:t>nySensorkonf</w:t>
-      </w:r>
-      <w:proofErr w:type="spellEnd"/>
-      <w:r>
-        <w:t xml:space="preserve">, der har samme funktionalitet i </w:t>
-      </w:r>
-      <w:proofErr w:type="spellStart"/>
-      <w:r>
-        <w:t>konstruktoren</w:t>
-      </w:r>
-      <w:proofErr w:type="spellEnd"/>
-      <w:r>
-        <w:t xml:space="preserve"> som de ovenstående klasser. Derudover kaldes en funktion der ligger i klassen </w:t>
-      </w:r>
-      <w:proofErr w:type="spellStart"/>
-      <w:r>
-        <w:t>messageHandler</w:t>
-      </w:r>
-      <w:proofErr w:type="spellEnd"/>
-      <w:r>
-        <w:t>, der efterspørge den nødvendige information der skal bruges til at oprette en ny sensorkonfiguration. Denne information er følgende:</w:t>
+        <w:t>Efter brugeren har valgt Ny Sensorkonfiguration, dannes der en instance af klassen nySensorkonf, der har samme funktionalitet i konstruktoren som de ovenstående klasser. Derudover kaldes en funktion der ligger i klassen messageHandler, der efterspørge den nødvendige information der skal bruges til at oprette en ny sensorkonfiguration. Denne information er følgende:</w:t>
       </w:r>
     </w:p>
     <w:p>
@@ -562,19 +420,9 @@
           <w:numId w:val="4"/>
         </w:numPr>
       </w:pPr>
-      <w:proofErr w:type="spellStart"/>
-      <w:r>
-        <w:t>Mapping</w:t>
-      </w:r>
-      <w:proofErr w:type="spellEnd"/>
-      <w:r>
-        <w:t xml:space="preserve"> </w:t>
-      </w:r>
-      <w:proofErr w:type="spellStart"/>
-      <w:r>
-        <w:t>scheme</w:t>
-      </w:r>
-      <w:proofErr w:type="spellEnd"/>
+      <w:r>
+        <w:t>Mapping scheme</w:t>
+      </w:r>
     </w:p>
     <w:p>
       <w:pPr>
@@ -602,74 +450,10 @@
     </w:p>
     <w:p>
       <w:r>
-        <w:t>Sensor type og akse er ”</w:t>
-      </w:r>
-      <w:proofErr w:type="spellStart"/>
-      <w:r>
-        <w:t>hardcoded</w:t>
-      </w:r>
-      <w:proofErr w:type="spellEnd"/>
-      <w:r>
-        <w:t>” i prototypen, da der ikke er implementeret mere end en type sensor</w:t>
-      </w:r>
-      <w:r>
-        <w:t xml:space="preserve"> og der kun er tre mulige akser (x, y, z), de to andre informationer hentes gennem </w:t>
-      </w:r>
-      <w:proofErr w:type="spellStart"/>
-      <w:r>
-        <w:t>messegeHandleren’s</w:t>
-      </w:r>
-      <w:proofErr w:type="spellEnd"/>
-      <w:r>
-        <w:t xml:space="preserve"> funktion </w:t>
-      </w:r>
-      <w:proofErr w:type="spellStart"/>
-      <w:r>
-        <w:t>getSensorKonfInfo</w:t>
-      </w:r>
-      <w:proofErr w:type="spellEnd"/>
-      <w:r>
-        <w:t xml:space="preserve">, der henter en </w:t>
-      </w:r>
-      <w:proofErr w:type="spellStart"/>
-      <w:r>
-        <w:t>struct</w:t>
-      </w:r>
-      <w:proofErr w:type="spellEnd"/>
-      <w:r>
-        <w:t xml:space="preserve"> med lister af </w:t>
-      </w:r>
-      <w:proofErr w:type="spellStart"/>
-      <w:r>
-        <w:t>strings</w:t>
-      </w:r>
-      <w:proofErr w:type="spellEnd"/>
-      <w:r>
-        <w:t xml:space="preserve"> med navne på de </w:t>
-      </w:r>
-      <w:proofErr w:type="spellStart"/>
-      <w:r>
-        <w:t>Mapping</w:t>
-      </w:r>
-      <w:proofErr w:type="spellEnd"/>
-      <w:r>
-        <w:t xml:space="preserve"> </w:t>
-      </w:r>
-      <w:proofErr w:type="spellStart"/>
-      <w:r>
-        <w:t>schemes</w:t>
-      </w:r>
-      <w:proofErr w:type="spellEnd"/>
-      <w:r>
-        <w:t xml:space="preserve"> og Lydpakker der ligger i </w:t>
-      </w:r>
-      <w:proofErr w:type="spellStart"/>
-      <w:r>
-        <w:t>Datastorage</w:t>
-      </w:r>
-      <w:proofErr w:type="spellEnd"/>
-      <w:r>
-        <w:t xml:space="preserve"> (Klassen der håndtere vores gemte data)</w:t>
+        <w:t>Sensor type og akse er ”hardcoded” i prototypen, da der ikke er implementeret mere end en type sensor</w:t>
+      </w:r>
+      <w:r>
+        <w:t xml:space="preserve"> og der kun er tre mulige akser (x, y, z), de to andre informationer hentes gennem messegeHandleren’s funktion getSensorKonfInfo, der henter en struct med lister af strings med navne på de Mapping schemes og Lydpakker der ligger i Datastorage (Klassen der håndtere vores gemte data)</w:t>
       </w:r>
       <w:r>
         <w:t>. Derved dannes der et ui med mulighed for at vælge den information vi skal bruge til at oprette en ny sensorkonfiguration.</w:t>
@@ -686,29 +470,23 @@
         <w:t xml:space="preserve">Efter brugeren har valgt sin ønskede Sensorkonfigurationer har han muligheden for at gemme disse ved anvendelse af en gem knap. Når denne anvendes sendes de fire valgte informationer </w:t>
       </w:r>
       <w:r>
-        <w:t xml:space="preserve">til </w:t>
-      </w:r>
-      <w:proofErr w:type="spellStart"/>
-      <w:r>
-        <w:t>messageHandleren</w:t>
-      </w:r>
-      <w:proofErr w:type="spellEnd"/>
-      <w:r>
-        <w:t xml:space="preserve"> der sender det videre til Controller klassen der gemmer informationen i </w:t>
-      </w:r>
-      <w:proofErr w:type="spellStart"/>
-      <w:r>
-        <w:t>Datastorage</w:t>
-      </w:r>
-      <w:proofErr w:type="spellEnd"/>
-      <w:r>
-        <w:t>.</w:t>
+        <w:t>til messageHandleren der sender det videre til Controller klassen der gemmer informationen i Datastorage.</w:t>
       </w:r>
     </w:p>
     <w:p>
       <w:r>
         <w:t>Den nyoprettede Sensorkonfiguration er nu klar til at blive benyttet i den yderligere del af systemet.</w:t>
       </w:r>
+    </w:p>
+    <w:p>
+      <w:r>
+        <w:t>For yderligere information om GUI klasserne henvises til dokumentationen</w:t>
+      </w:r>
+      <w:r>
+        <w:t xml:space="preserve"> (REFERENCE)</w:t>
+      </w:r>
+      <w:bookmarkStart w:id="0" w:name="_GoBack"/>
+      <w:bookmarkEnd w:id="0"/>
     </w:p>
     <w:sectPr>
       <w:pgSz w:w="11906" w:h="16838"/>

--- a/Rapport og projektdokumentation/Rapport/Design og implementering Software.docx
+++ b/Rapport og projektdokumentation/Rapport/Design og implementering Software.docx
@@ -1,6 +1,6 @@
 
 <file path=word/document.xml><?xml version="1.0" encoding="utf-8"?>
-<w:document xmlns:wpc="http://schemas.microsoft.com/office/word/2010/wordprocessingCanvas" xmlns:mc="http://schemas.openxmlformats.org/markup-compatibility/2006" xmlns:o="urn:schemas-microsoft-com:office:office" xmlns:r="http://schemas.openxmlformats.org/officeDocument/2006/relationships" xmlns:m="http://schemas.openxmlformats.org/officeDocument/2006/math" xmlns:v="urn:schemas-microsoft-com:vml" xmlns:wp14="http://schemas.microsoft.com/office/word/2010/wordprocessingDrawing" xmlns:wp="http://schemas.openxmlformats.org/drawingml/2006/wordprocessingDrawing" xmlns:w10="urn:schemas-microsoft-com:office:word" xmlns:w="http://schemas.openxmlformats.org/wordprocessingml/2006/main" xmlns:w14="http://schemas.microsoft.com/office/word/2010/wordml" xmlns:w15="http://schemas.microsoft.com/office/word/2012/wordml" xmlns:wpg="http://schemas.microsoft.com/office/word/2010/wordprocessingGroup" xmlns:wpi="http://schemas.microsoft.com/office/word/2010/wordprocessingInk" xmlns:wne="http://schemas.microsoft.com/office/word/2006/wordml" xmlns:wps="http://schemas.microsoft.com/office/word/2010/wordprocessingShape" mc:Ignorable="w14 w15 wp14">
+<w:document xmlns:ve="http://schemas.openxmlformats.org/markup-compatibility/2006" xmlns:o="urn:schemas-microsoft-com:office:office" xmlns:r="http://schemas.openxmlformats.org/officeDocument/2006/relationships" xmlns:m="http://schemas.openxmlformats.org/officeDocument/2006/math" xmlns:v="urn:schemas-microsoft-com:vml" xmlns:wp="http://schemas.openxmlformats.org/drawingml/2006/wordprocessingDrawing" xmlns:w10="urn:schemas-microsoft-com:office:word" xmlns:w="http://schemas.openxmlformats.org/wordprocessingml/2006/main" xmlns:wne="http://schemas.microsoft.com/office/word/2006/wordml">
   <w:body>
     <w:p>
       <w:pPr>
@@ -86,8 +86,21 @@
       </w:r>
       <w:r>
         <w:tab/>
-        <w:t>Herunder: Sensorer, Presets og Lydpakker</w:t>
-      </w:r>
+        <w:t xml:space="preserve">Herunder: Sensorer, </w:t>
+      </w:r>
+      <w:proofErr w:type="spellStart"/>
+      <w:r>
+        <w:t>Presets</w:t>
+      </w:r>
+      <w:proofErr w:type="spellEnd"/>
+      <w:r>
+        <w:t xml:space="preserve"> og </w:t>
+      </w:r>
+      <w:proofErr w:type="spellStart"/>
+      <w:r>
+        <w:t>Lydpakker</w:t>
+      </w:r>
+      <w:proofErr w:type="spellEnd"/>
     </w:p>
     <w:p>
       <w:pPr>
@@ -171,30 +184,48 @@
           <w:numId w:val="1"/>
         </w:numPr>
       </w:pPr>
-      <w:r>
-        <w:t>messageHandler:</w:t>
-      </w:r>
-      <w:r>
-        <w:tab/>
-      </w:r>
-      <w:r>
-        <w:tab/>
-        <w:t xml:space="preserve">Denne klasse håndtere beskederne mellem GUI klasserne og </w:t>
-      </w:r>
-      <w:r>
-        <w:tab/>
-      </w:r>
-      <w:r>
-        <w:tab/>
-      </w:r>
-      <w:r>
-        <w:tab/>
-      </w:r>
+      <w:proofErr w:type="spellStart"/>
+      <w:r>
+        <w:t>messageHandler</w:t>
+      </w:r>
+      <w:proofErr w:type="spellEnd"/>
+      <w:r>
+        <w:t>:</w:t>
+      </w:r>
+      <w:r>
+        <w:tab/>
+      </w:r>
+      <w:r>
+        <w:tab/>
+        <w:t xml:space="preserve">Denne klasse </w:t>
+      </w:r>
+      <w:proofErr w:type="gramStart"/>
+      <w:r>
+        <w:t>håndtere</w:t>
+      </w:r>
+      <w:proofErr w:type="gramEnd"/>
+      <w:r>
+        <w:t xml:space="preserve"> beskederne mellem GUI klasserne og </w:t>
+      </w:r>
+      <w:r>
+        <w:tab/>
+      </w:r>
+      <w:r>
+        <w:tab/>
+      </w:r>
+      <w:r>
+        <w:tab/>
+      </w:r>
+      <w:proofErr w:type="spellStart"/>
       <w:r>
         <w:t>C</w:t>
       </w:r>
       <w:r>
-        <w:t>ontroller klassen</w:t>
+        <w:t>ontroller</w:t>
+      </w:r>
+      <w:proofErr w:type="spellEnd"/>
+      <w:r>
+        <w:t xml:space="preserve"> klassen</w:t>
       </w:r>
     </w:p>
     <w:p>
@@ -203,11 +234,19 @@
           <w:b/>
         </w:rPr>
       </w:pPr>
+      <w:proofErr w:type="spellStart"/>
       <w:r>
         <w:rPr>
           <w:b/>
         </w:rPr>
-        <w:t xml:space="preserve">Controller klassen – Rock, </w:t>
+        <w:t>Controller</w:t>
+      </w:r>
+      <w:proofErr w:type="spellEnd"/>
+      <w:r>
+        <w:rPr>
+          <w:b/>
+        </w:rPr>
+        <w:t xml:space="preserve"> klassen – Rock, </w:t>
       </w:r>
       <w:r>
         <w:rPr>
@@ -218,7 +257,39 @@
     </w:p>
     <w:p>
       <w:r>
-        <w:t>kontrollerer trådkommunikation for systemet, fungere som bindeled mellem GUI’s messageHandler og Datastorage.</w:t>
+        <w:t xml:space="preserve">kontrollerer </w:t>
+      </w:r>
+      <w:proofErr w:type="spellStart"/>
+      <w:r>
+        <w:t>trådkommunikation</w:t>
+      </w:r>
+      <w:proofErr w:type="spellEnd"/>
+      <w:r>
+        <w:t xml:space="preserve"> for systemet, fungere som bindeled mellem </w:t>
+      </w:r>
+      <w:proofErr w:type="spellStart"/>
+      <w:r>
+        <w:t>GUI’s</w:t>
+      </w:r>
+      <w:proofErr w:type="spellEnd"/>
+      <w:r>
+        <w:t xml:space="preserve"> </w:t>
+      </w:r>
+      <w:proofErr w:type="spellStart"/>
+      <w:r>
+        <w:t>messageHandler</w:t>
+      </w:r>
+      <w:proofErr w:type="spellEnd"/>
+      <w:r>
+        <w:t xml:space="preserve"> og </w:t>
+      </w:r>
+      <w:proofErr w:type="spellStart"/>
+      <w:r>
+        <w:t>Datastorage</w:t>
+      </w:r>
+      <w:proofErr w:type="spellEnd"/>
+      <w:r>
+        <w:t>.</w:t>
       </w:r>
     </w:p>
     <w:p/>
@@ -254,16 +325,72 @@
     </w:p>
     <w:p>
       <w:r>
-        <w:t>Hovedmenuen er implementeret som klassen mainWindow. Der oprettes en instance af denne klasse i vores main program. Inde i mainWindows kon</w:t>
-      </w:r>
-      <w:r>
-        <w:t>struktor oprettes det grafiske UI</w:t>
+        <w:t xml:space="preserve">Hovedmenuen er implementeret som klassen </w:t>
+      </w:r>
+      <w:proofErr w:type="spellStart"/>
+      <w:r>
+        <w:t>mainWindow</w:t>
+      </w:r>
+      <w:proofErr w:type="spellEnd"/>
+      <w:r>
+        <w:t xml:space="preserve">. Der oprettes en </w:t>
+      </w:r>
+      <w:proofErr w:type="spellStart"/>
+      <w:r>
+        <w:t>instance</w:t>
+      </w:r>
+      <w:proofErr w:type="spellEnd"/>
+      <w:r>
+        <w:t xml:space="preserve"> af denne klasse i vores </w:t>
+      </w:r>
+      <w:proofErr w:type="spellStart"/>
+      <w:r>
+        <w:t>main</w:t>
+      </w:r>
+      <w:proofErr w:type="spellEnd"/>
+      <w:r>
+        <w:t xml:space="preserve"> program. Inde i </w:t>
+      </w:r>
+      <w:proofErr w:type="spellStart"/>
+      <w:r>
+        <w:t>mainWindows</w:t>
+      </w:r>
+      <w:proofErr w:type="spellEnd"/>
+      <w:r>
+        <w:t xml:space="preserve"> </w:t>
+      </w:r>
+      <w:proofErr w:type="spellStart"/>
+      <w:r>
+        <w:t>kon</w:t>
+      </w:r>
+      <w:r>
+        <w:t>struktor</w:t>
+      </w:r>
+      <w:proofErr w:type="spellEnd"/>
+      <w:r>
+        <w:t xml:space="preserve"> oprettes det grafiske UI</w:t>
       </w:r>
       <w:r>
         <w:t xml:space="preserve"> som danner</w:t>
       </w:r>
       <w:r>
-        <w:t xml:space="preserve"> rammerne for at vi kan designe diverse elementer i UI’et, såsom knapper, dropdowns og lignende.</w:t>
+        <w:t xml:space="preserve"> rammerne for at vi kan designe diverse elementer i </w:t>
+      </w:r>
+      <w:proofErr w:type="spellStart"/>
+      <w:r>
+        <w:t>UI’et</w:t>
+      </w:r>
+      <w:proofErr w:type="spellEnd"/>
+      <w:r>
+        <w:t xml:space="preserve">, såsom knapper, </w:t>
+      </w:r>
+      <w:proofErr w:type="spellStart"/>
+      <w:r>
+        <w:t>dropdowns</w:t>
+      </w:r>
+      <w:proofErr w:type="spellEnd"/>
+      <w:r>
+        <w:t xml:space="preserve"> og lignende.</w:t>
       </w:r>
     </w:p>
     <w:p>
@@ -290,8 +417,13 @@
       </w:r>
       <w:r>
         <w:tab/>
-        <w:t>Danner en instans af sensorWindow</w:t>
-      </w:r>
+        <w:t xml:space="preserve">Danner en instans af </w:t>
+      </w:r>
+      <w:proofErr w:type="spellStart"/>
+      <w:r>
+        <w:t>sensorWindow</w:t>
+      </w:r>
+      <w:proofErr w:type="spellEnd"/>
     </w:p>
     <w:p>
       <w:pPr>
@@ -301,13 +433,20 @@
           <w:numId w:val="2"/>
         </w:numPr>
       </w:pPr>
+      <w:proofErr w:type="spellStart"/>
       <w:r>
         <w:t>Lydpakker</w:t>
       </w:r>
-      <w:r>
-        <w:tab/>
-        <w:t>Danner en instans af lydpakkeWindow</w:t>
-      </w:r>
+      <w:proofErr w:type="spellEnd"/>
+      <w:r>
+        <w:tab/>
+        <w:t xml:space="preserve">Danner en instans af </w:t>
+      </w:r>
+      <w:proofErr w:type="spellStart"/>
+      <w:r>
+        <w:t>lydpakkeWindow</w:t>
+      </w:r>
+      <w:proofErr w:type="spellEnd"/>
     </w:p>
     <w:p>
       <w:pPr>
@@ -317,17 +456,32 @@
           <w:numId w:val="2"/>
         </w:numPr>
       </w:pPr>
+      <w:proofErr w:type="spellStart"/>
       <w:r>
         <w:t>Presets</w:t>
       </w:r>
-      <w:r>
-        <w:tab/>
-        <w:t>Danner en instans af presetWindow</w:t>
-      </w:r>
-    </w:p>
-    <w:p>
-      <w:r>
-        <w:t>Alt efter brugerens valg dannes det grafiske ui for den tilhørende klasse</w:t>
+      <w:proofErr w:type="spellEnd"/>
+      <w:r>
+        <w:tab/>
+        <w:t xml:space="preserve">Danner en instans af </w:t>
+      </w:r>
+      <w:proofErr w:type="spellStart"/>
+      <w:r>
+        <w:t>presetWindow</w:t>
+      </w:r>
+      <w:proofErr w:type="spellEnd"/>
+    </w:p>
+    <w:p>
+      <w:r>
+        <w:t xml:space="preserve">Alt efter brugerens valg dannes det grafiske </w:t>
+      </w:r>
+      <w:proofErr w:type="spellStart"/>
+      <w:r>
+        <w:t>ui</w:t>
+      </w:r>
+      <w:proofErr w:type="spellEnd"/>
+      <w:r>
+        <w:t xml:space="preserve"> for den tilhørende klasse</w:t>
       </w:r>
       <w:r>
         <w:t>.</w:t>
@@ -348,12 +502,60 @@
     </w:p>
     <w:p>
       <w:r>
-        <w:t xml:space="preserve">Efter brugeren har valgt menu punktet Sensorer dannes der en instance af klassen sensorWindow, der har samme funktionalitet i konstruktoren som mainWindow. </w:t>
-      </w:r>
-    </w:p>
-    <w:p>
-      <w:r>
-        <w:t>Brugeren bliver i Sensorkonfigurationer(instancen af sensorWindow) præsenteret for følgende tre valgmuligheder:</w:t>
+        <w:t xml:space="preserve">Efter brugeren har valgt menu punktet Sensorer dannes der en </w:t>
+      </w:r>
+      <w:proofErr w:type="spellStart"/>
+      <w:r>
+        <w:t>instance</w:t>
+      </w:r>
+      <w:proofErr w:type="spellEnd"/>
+      <w:r>
+        <w:t xml:space="preserve"> af klassen </w:t>
+      </w:r>
+      <w:proofErr w:type="spellStart"/>
+      <w:r>
+        <w:t>sensorWindow</w:t>
+      </w:r>
+      <w:proofErr w:type="spellEnd"/>
+      <w:r>
+        <w:t xml:space="preserve">, der har samme funktionalitet i </w:t>
+      </w:r>
+      <w:proofErr w:type="spellStart"/>
+      <w:r>
+        <w:t>konstruktoren</w:t>
+      </w:r>
+      <w:proofErr w:type="spellEnd"/>
+      <w:r>
+        <w:t xml:space="preserve"> som </w:t>
+      </w:r>
+      <w:proofErr w:type="spellStart"/>
+      <w:r>
+        <w:t>mainWindow</w:t>
+      </w:r>
+      <w:proofErr w:type="spellEnd"/>
+      <w:r>
+        <w:t xml:space="preserve">. </w:t>
+      </w:r>
+    </w:p>
+    <w:p>
+      <w:r>
+        <w:t>Brugeren bliver i Sensorkonfigurationer(</w:t>
+      </w:r>
+      <w:proofErr w:type="spellStart"/>
+      <w:r>
+        <w:t>instancen</w:t>
+      </w:r>
+      <w:proofErr w:type="spellEnd"/>
+      <w:r>
+        <w:t xml:space="preserve"> af </w:t>
+      </w:r>
+      <w:proofErr w:type="spellStart"/>
+      <w:r>
+        <w:t>sensorWindow</w:t>
+      </w:r>
+      <w:proofErr w:type="spellEnd"/>
+      <w:r>
+        <w:t>) præsenteret for følgende tre valgmuligheder:</w:t>
       </w:r>
     </w:p>
     <w:p>
@@ -397,10 +599,26 @@
         <w:t>Alt efter brugerens valg dannes det grafis</w:t>
       </w:r>
       <w:r>
-        <w:t xml:space="preserve">ke ui for den tilhørende klasse, og </w:t>
-      </w:r>
-      <w:r>
-        <w:t>der sendes besked til messegeHandler klassen efter den nødvendige info, da der tages udgang i prototypen er det Ny sensorkonfiguration der er implementeret.</w:t>
+        <w:t xml:space="preserve">ke </w:t>
+      </w:r>
+      <w:proofErr w:type="spellStart"/>
+      <w:r>
+        <w:t>ui</w:t>
+      </w:r>
+      <w:proofErr w:type="spellEnd"/>
+      <w:r>
+        <w:t xml:space="preserve"> for den tilhørende klasse, og </w:t>
+      </w:r>
+      <w:r>
+        <w:t xml:space="preserve">der sendes besked til </w:t>
+      </w:r>
+      <w:proofErr w:type="spellStart"/>
+      <w:r>
+        <w:t>messegeHandler</w:t>
+      </w:r>
+      <w:proofErr w:type="spellEnd"/>
+      <w:r>
+        <w:t xml:space="preserve"> klassen efter den nødvendige info, da der tages udgang i prototypen er det Ny sensorkonfiguration der er implementeret.</w:t>
       </w:r>
     </w:p>
     <w:p>
@@ -413,7 +631,39 @@
     </w:p>
     <w:p>
       <w:r>
-        <w:t>Efter brugeren har valgt Ny Sensorkonfiguration, dannes der en instance af klassen nySensorkonf, der har samme funktionalitet i konstruktoren som de ovenstående klasser. Derudover kaldes en funktion der ligger i klassen messageHandler, der efterspørge den nødvendige information der skal bruges til at oprette en ny sensorkonfiguration. Denne information er følgende:</w:t>
+        <w:t xml:space="preserve">Efter brugeren har valgt Ny Sensorkonfiguration, dannes der en </w:t>
+      </w:r>
+      <w:proofErr w:type="spellStart"/>
+      <w:r>
+        <w:t>instance</w:t>
+      </w:r>
+      <w:proofErr w:type="spellEnd"/>
+      <w:r>
+        <w:t xml:space="preserve"> af klassen </w:t>
+      </w:r>
+      <w:proofErr w:type="spellStart"/>
+      <w:r>
+        <w:t>nySensorkonf</w:t>
+      </w:r>
+      <w:proofErr w:type="spellEnd"/>
+      <w:r>
+        <w:t xml:space="preserve">, der har samme funktionalitet i </w:t>
+      </w:r>
+      <w:proofErr w:type="spellStart"/>
+      <w:r>
+        <w:t>konstruktoren</w:t>
+      </w:r>
+      <w:proofErr w:type="spellEnd"/>
+      <w:r>
+        <w:t xml:space="preserve"> som de ovenstående klasser. Derudover kaldes en funktion der ligger i klassen </w:t>
+      </w:r>
+      <w:proofErr w:type="spellStart"/>
+      <w:r>
+        <w:t>messageHandler</w:t>
+      </w:r>
+      <w:proofErr w:type="spellEnd"/>
+      <w:r>
+        <w:t>, der efterspørge den nødvendige information der skal bruges til at oprette en ny sensorkonfiguration. Denne information er følgende:</w:t>
       </w:r>
     </w:p>
     <w:p>
@@ -436,9 +686,19 @@
           <w:numId w:val="4"/>
         </w:numPr>
       </w:pPr>
-      <w:r>
-        <w:t>Mapping scheme</w:t>
-      </w:r>
+      <w:proofErr w:type="spellStart"/>
+      <w:r>
+        <w:t>Mapping</w:t>
+      </w:r>
+      <w:proofErr w:type="spellEnd"/>
+      <w:r>
+        <w:t xml:space="preserve"> </w:t>
+      </w:r>
+      <w:proofErr w:type="spellStart"/>
+      <w:r>
+        <w:t>scheme</w:t>
+      </w:r>
+      <w:proofErr w:type="spellEnd"/>
     </w:p>
     <w:p>
       <w:pPr>
@@ -460,25 +720,112 @@
           <w:numId w:val="4"/>
         </w:numPr>
       </w:pPr>
+      <w:proofErr w:type="spellStart"/>
       <w:r>
         <w:t>Lydpakke</w:t>
       </w:r>
-    </w:p>
-    <w:p>
-      <w:r>
-        <w:t>Sensor type og akse er ”hardcoded” i prototypen, da der ikke er implementeret mere end en type sensor</w:t>
-      </w:r>
-      <w:r>
-        <w:t xml:space="preserve"> og der kun er tre mulige akser (x, y, z), de to andre informationer hentes gennem messegeHandleren’s funktion getSensorKonfInfo, der henter en struct med lister af strings med navne på de Mapping schemes og Lydpakker der ligger i Datastorage (Klassen der håndtere vores gemte data)</w:t>
-      </w:r>
-      <w:r>
-        <w:t>. Derved dannes der et ui med mulighed for at vælge den information vi skal bruge til at oprette en ny sensorkonfiguration.</w:t>
-      </w:r>
-    </w:p>
-    <w:p>
-      <w:r>
-        <w:t>BILEDE!!!!!!!!</w:t>
-      </w:r>
+      <w:proofErr w:type="spellEnd"/>
+    </w:p>
+    <w:p>
+      <w:r>
+        <w:t>Sensor type og akse er ”</w:t>
+      </w:r>
+      <w:proofErr w:type="spellStart"/>
+      <w:r>
+        <w:t>hardcoded</w:t>
+      </w:r>
+      <w:proofErr w:type="spellEnd"/>
+      <w:r>
+        <w:t>” i prototypen, da der ikke er implementeret mere end en type sensor</w:t>
+      </w:r>
+      <w:r>
+        <w:t xml:space="preserve"> og der kun er tre mulige akser (x, y, z), de to andre informationer hentes gennem </w:t>
+      </w:r>
+      <w:proofErr w:type="spellStart"/>
+      <w:r>
+        <w:t>messegeHandleren’s</w:t>
+      </w:r>
+      <w:proofErr w:type="spellEnd"/>
+      <w:r>
+        <w:t xml:space="preserve"> funktion </w:t>
+      </w:r>
+      <w:proofErr w:type="spellStart"/>
+      <w:r>
+        <w:t>getSensorKonfInfo</w:t>
+      </w:r>
+      <w:proofErr w:type="spellEnd"/>
+      <w:r>
+        <w:t xml:space="preserve">, der henter en </w:t>
+      </w:r>
+      <w:proofErr w:type="spellStart"/>
+      <w:r>
+        <w:t>struct</w:t>
+      </w:r>
+      <w:proofErr w:type="spellEnd"/>
+      <w:r>
+        <w:t xml:space="preserve"> med lister af </w:t>
+      </w:r>
+      <w:proofErr w:type="spellStart"/>
+      <w:r>
+        <w:t>strings</w:t>
+      </w:r>
+      <w:proofErr w:type="spellEnd"/>
+      <w:r>
+        <w:t xml:space="preserve"> med navne på de </w:t>
+      </w:r>
+      <w:proofErr w:type="spellStart"/>
+      <w:r>
+        <w:t>Mapping</w:t>
+      </w:r>
+      <w:proofErr w:type="spellEnd"/>
+      <w:r>
+        <w:t xml:space="preserve"> </w:t>
+      </w:r>
+      <w:proofErr w:type="spellStart"/>
+      <w:r>
+        <w:t>schemes</w:t>
+      </w:r>
+      <w:proofErr w:type="spellEnd"/>
+      <w:r>
+        <w:t xml:space="preserve"> og </w:t>
+      </w:r>
+      <w:proofErr w:type="spellStart"/>
+      <w:r>
+        <w:t>Lydpakker</w:t>
+      </w:r>
+      <w:proofErr w:type="spellEnd"/>
+      <w:r>
+        <w:t xml:space="preserve"> der ligger i </w:t>
+      </w:r>
+      <w:proofErr w:type="spellStart"/>
+      <w:r>
+        <w:t>Datastorage</w:t>
+      </w:r>
+      <w:proofErr w:type="spellEnd"/>
+      <w:r>
+        <w:t xml:space="preserve"> (Klassen der håndtere vores gemte data)</w:t>
+      </w:r>
+      <w:r>
+        <w:t xml:space="preserve">. Derved dannes der et </w:t>
+      </w:r>
+      <w:proofErr w:type="spellStart"/>
+      <w:r>
+        <w:t>ui</w:t>
+      </w:r>
+      <w:proofErr w:type="spellEnd"/>
+      <w:r>
+        <w:t xml:space="preserve"> med mulighed for at vælge den information vi skal bruge til at oprette en ny sensorkonfiguration.</w:t>
+      </w:r>
+    </w:p>
+    <w:p>
+      <w:r>
+        <w:t>BILEDE</w:t>
+      </w:r>
+      <w:proofErr w:type="gramStart"/>
+      <w:r>
+        <w:t>!!!!!!!!</w:t>
+      </w:r>
+      <w:proofErr w:type="gramEnd"/>
     </w:p>
     <w:p>
       <w:r>
@@ -486,7 +833,31 @@
         <w:t xml:space="preserve">Efter brugeren har valgt sin ønskede Sensorkonfigurationer har han muligheden for at gemme disse ved anvendelse af en gem knap. Når denne anvendes sendes de fire valgte informationer </w:t>
       </w:r>
       <w:r>
-        <w:t>til messageHandleren der sender det videre til Controller klassen der gemmer informationen i Datastorage.</w:t>
+        <w:t xml:space="preserve">til </w:t>
+      </w:r>
+      <w:proofErr w:type="spellStart"/>
+      <w:r>
+        <w:t>messageHandleren</w:t>
+      </w:r>
+      <w:proofErr w:type="spellEnd"/>
+      <w:r>
+        <w:t xml:space="preserve"> der sender det videre til </w:t>
+      </w:r>
+      <w:proofErr w:type="spellStart"/>
+      <w:r>
+        <w:t>Controller</w:t>
+      </w:r>
+      <w:proofErr w:type="spellEnd"/>
+      <w:r>
+        <w:t xml:space="preserve"> klassen der gemmer informationen i </w:t>
+      </w:r>
+      <w:proofErr w:type="spellStart"/>
+      <w:r>
+        <w:t>Datastorage</w:t>
+      </w:r>
+      <w:proofErr w:type="spellEnd"/>
+      <w:r>
+        <w:t>.</w:t>
       </w:r>
     </w:p>
     <w:p>
@@ -506,14 +877,18 @@
       <w:pPr>
         <w:pStyle w:val="Overskrift2"/>
       </w:pPr>
+      <w:proofErr w:type="spellStart"/>
       <w:r>
         <w:t>Controller</w:t>
       </w:r>
+      <w:proofErr w:type="spellEnd"/>
     </w:p>
     <w:p>
       <w:bookmarkStart w:id="0" w:name="_GoBack"/>
       <w:bookmarkEnd w:id="0"/>
     </w:p>
+    <w:p/>
+    <w:p/>
     <w:sectPr>
       <w:pgSz w:w="11906" w:h="16838"/>
       <w:pgMar w:top="1701" w:right="1134" w:bottom="1701" w:left="1134" w:header="708" w:footer="708" w:gutter="0"/>
@@ -525,7 +900,7 @@
 </file>
 
 <file path=word/numbering.xml><?xml version="1.0" encoding="utf-8"?>
-<w:numbering xmlns:wpc="http://schemas.microsoft.com/office/word/2010/wordprocessingCanvas" xmlns:mc="http://schemas.openxmlformats.org/markup-compatibility/2006" xmlns:o="urn:schemas-microsoft-com:office:office" xmlns:r="http://schemas.openxmlformats.org/officeDocument/2006/relationships" xmlns:m="http://schemas.openxmlformats.org/officeDocument/2006/math" xmlns:v="urn:schemas-microsoft-com:vml" xmlns:wp14="http://schemas.microsoft.com/office/word/2010/wordprocessingDrawing" xmlns:wp="http://schemas.openxmlformats.org/drawingml/2006/wordprocessingDrawing" xmlns:w10="urn:schemas-microsoft-com:office:word" xmlns:w="http://schemas.openxmlformats.org/wordprocessingml/2006/main" xmlns:w14="http://schemas.microsoft.com/office/word/2010/wordml" xmlns:w15="http://schemas.microsoft.com/office/word/2012/wordml" xmlns:wpg="http://schemas.microsoft.com/office/word/2010/wordprocessingGroup" xmlns:wpi="http://schemas.microsoft.com/office/word/2010/wordprocessingInk" xmlns:wne="http://schemas.microsoft.com/office/word/2006/wordml" xmlns:wps="http://schemas.microsoft.com/office/word/2010/wordprocessingShape" mc:Ignorable="w14 w15 wp14">
+<w:numbering xmlns:ve="http://schemas.openxmlformats.org/markup-compatibility/2006" xmlns:o="urn:schemas-microsoft-com:office:office" xmlns:r="http://schemas.openxmlformats.org/officeDocument/2006/relationships" xmlns:m="http://schemas.openxmlformats.org/officeDocument/2006/math" xmlns:v="urn:schemas-microsoft-com:vml" xmlns:wp="http://schemas.openxmlformats.org/drawingml/2006/wordprocessingDrawing" xmlns:w10="urn:schemas-microsoft-com:office:word" xmlns:w="http://schemas.openxmlformats.org/wordprocessingml/2006/main" xmlns:wne="http://schemas.microsoft.com/office/word/2006/wordml">
   <w:abstractNum w:abstractNumId="0">
     <w:nsid w:val="22793E13"/>
     <w:multiLevelType w:val="hybridMultilevel"/>
@@ -921,7 +1296,7 @@
 </file>
 
 <file path=word/styles.xml><?xml version="1.0" encoding="utf-8"?>
-<w:styles xmlns:mc="http://schemas.openxmlformats.org/markup-compatibility/2006" xmlns:r="http://schemas.openxmlformats.org/officeDocument/2006/relationships" xmlns:w="http://schemas.openxmlformats.org/wordprocessingml/2006/main" xmlns:w14="http://schemas.microsoft.com/office/word/2010/wordml" xmlns:w15="http://schemas.microsoft.com/office/word/2012/wordml" mc:Ignorable="w14 w15">
+<w:styles xmlns:r="http://schemas.openxmlformats.org/officeDocument/2006/relationships" xmlns:w="http://schemas.openxmlformats.org/wordprocessingml/2006/main">
   <w:docDefaults>
     <w:rPrDefault>
       <w:rPr>
@@ -937,382 +1312,149 @@
       </w:pPr>
     </w:pPrDefault>
   </w:docDefaults>
-  <w:latentStyles w:defLockedState="0" w:defUIPriority="99" w:defSemiHidden="0" w:defUnhideWhenUsed="0" w:defQFormat="0" w:count="371">
-    <w:lsdException w:name="Normal" w:uiPriority="0" w:qFormat="1"/>
-    <w:lsdException w:name="heading 1" w:uiPriority="9" w:qFormat="1"/>
-    <w:lsdException w:name="heading 2" w:semiHidden="1" w:uiPriority="9" w:unhideWhenUsed="1" w:qFormat="1"/>
-    <w:lsdException w:name="heading 3" w:semiHidden="1" w:uiPriority="9" w:unhideWhenUsed="1" w:qFormat="1"/>
-    <w:lsdException w:name="heading 4" w:semiHidden="1" w:uiPriority="9" w:unhideWhenUsed="1" w:qFormat="1"/>
-    <w:lsdException w:name="heading 5" w:semiHidden="1" w:uiPriority="9" w:unhideWhenUsed="1" w:qFormat="1"/>
-    <w:lsdException w:name="heading 6" w:semiHidden="1" w:uiPriority="9" w:unhideWhenUsed="1" w:qFormat="1"/>
-    <w:lsdException w:name="heading 7" w:semiHidden="1" w:uiPriority="9" w:unhideWhenUsed="1" w:qFormat="1"/>
-    <w:lsdException w:name="heading 8" w:semiHidden="1" w:uiPriority="9" w:unhideWhenUsed="1" w:qFormat="1"/>
-    <w:lsdException w:name="heading 9" w:semiHidden="1" w:uiPriority="9" w:unhideWhenUsed="1" w:qFormat="1"/>
-    <w:lsdException w:name="index 1" w:semiHidden="1" w:unhideWhenUsed="1"/>
-    <w:lsdException w:name="index 2" w:semiHidden="1" w:unhideWhenUsed="1"/>
-    <w:lsdException w:name="index 3" w:semiHidden="1" w:unhideWhenUsed="1"/>
-    <w:lsdException w:name="index 4" w:semiHidden="1" w:unhideWhenUsed="1"/>
-    <w:lsdException w:name="index 5" w:semiHidden="1" w:unhideWhenUsed="1"/>
-    <w:lsdException w:name="index 6" w:semiHidden="1" w:unhideWhenUsed="1"/>
-    <w:lsdException w:name="index 7" w:semiHidden="1" w:unhideWhenUsed="1"/>
-    <w:lsdException w:name="index 8" w:semiHidden="1" w:unhideWhenUsed="1"/>
-    <w:lsdException w:name="index 9" w:semiHidden="1" w:unhideWhenUsed="1"/>
-    <w:lsdException w:name="toc 1" w:semiHidden="1" w:uiPriority="39" w:unhideWhenUsed="1"/>
-    <w:lsdException w:name="toc 2" w:semiHidden="1" w:uiPriority="39" w:unhideWhenUsed="1"/>
-    <w:lsdException w:name="toc 3" w:semiHidden="1" w:uiPriority="39" w:unhideWhenUsed="1"/>
-    <w:lsdException w:name="toc 4" w:semiHidden="1" w:uiPriority="39" w:unhideWhenUsed="1"/>
-    <w:lsdException w:name="toc 5" w:semiHidden="1" w:uiPriority="39" w:unhideWhenUsed="1"/>
-    <w:lsdException w:name="toc 6" w:semiHidden="1" w:uiPriority="39" w:unhideWhenUsed="1"/>
-    <w:lsdException w:name="toc 7" w:semiHidden="1" w:uiPriority="39" w:unhideWhenUsed="1"/>
-    <w:lsdException w:name="toc 8" w:semiHidden="1" w:uiPriority="39" w:unhideWhenUsed="1"/>
-    <w:lsdException w:name="toc 9" w:semiHidden="1" w:uiPriority="39" w:unhideWhenUsed="1"/>
-    <w:lsdException w:name="Normal Indent" w:semiHidden="1" w:unhideWhenUsed="1"/>
-    <w:lsdException w:name="footnote text" w:semiHidden="1" w:unhideWhenUsed="1"/>
-    <w:lsdException w:name="annotation text" w:semiHidden="1" w:unhideWhenUsed="1"/>
-    <w:lsdException w:name="header" w:semiHidden="1" w:unhideWhenUsed="1"/>
-    <w:lsdException w:name="footer" w:semiHidden="1" w:unhideWhenUsed="1"/>
-    <w:lsdException w:name="index heading" w:semiHidden="1" w:unhideWhenUsed="1"/>
-    <w:lsdException w:name="caption" w:semiHidden="1" w:uiPriority="35" w:unhideWhenUsed="1" w:qFormat="1"/>
-    <w:lsdException w:name="table of figures" w:semiHidden="1" w:unhideWhenUsed="1"/>
-    <w:lsdException w:name="envelope address" w:semiHidden="1" w:unhideWhenUsed="1"/>
-    <w:lsdException w:name="envelope return" w:semiHidden="1" w:unhideWhenUsed="1"/>
-    <w:lsdException w:name="footnote reference" w:semiHidden="1" w:unhideWhenUsed="1"/>
-    <w:lsdException w:name="annotation reference" w:semiHidden="1" w:unhideWhenUsed="1"/>
-    <w:lsdException w:name="line number" w:semiHidden="1" w:unhideWhenUsed="1"/>
-    <w:lsdException w:name="page number" w:semiHidden="1" w:unhideWhenUsed="1"/>
-    <w:lsdException w:name="endnote reference" w:semiHidden="1" w:unhideWhenUsed="1"/>
-    <w:lsdException w:name="endnote text" w:semiHidden="1" w:unhideWhenUsed="1"/>
-    <w:lsdException w:name="table of authorities" w:semiHidden="1" w:unhideWhenUsed="1"/>
-    <w:lsdException w:name="macro" w:semiHidden="1" w:unhideWhenUsed="1"/>
-    <w:lsdException w:name="toa heading" w:semiHidden="1" w:unhideWhenUsed="1"/>
-    <w:lsdException w:name="List" w:semiHidden="1" w:unhideWhenUsed="1"/>
-    <w:lsdException w:name="List Bullet" w:semiHidden="1" w:unhideWhenUsed="1"/>
-    <w:lsdException w:name="List Number" w:semiHidden="1" w:unhideWhenUsed="1"/>
-    <w:lsdException w:name="List 2" w:semiHidden="1" w:unhideWhenUsed="1"/>
-    <w:lsdException w:name="List 3" w:semiHidden="1" w:unhideWhenUsed="1"/>
-    <w:lsdException w:name="List 4" w:semiHidden="1" w:unhideWhenUsed="1"/>
-    <w:lsdException w:name="List 5" w:semiHidden="1" w:unhideWhenUsed="1"/>
-    <w:lsdException w:name="List Bullet 2" w:semiHidden="1" w:unhideWhenUsed="1"/>
-    <w:lsdException w:name="List Bullet 3" w:semiHidden="1" w:unhideWhenUsed="1"/>
-    <w:lsdException w:name="List Bullet 4" w:semiHidden="1" w:unhideWhenUsed="1"/>
-    <w:lsdException w:name="List Bullet 5" w:semiHidden="1" w:unhideWhenUsed="1"/>
-    <w:lsdException w:name="List Number 2" w:semiHidden="1" w:unhideWhenUsed="1"/>
-    <w:lsdException w:name="List Number 3" w:semiHidden="1" w:unhideWhenUsed="1"/>
-    <w:lsdException w:name="List Number 4" w:semiHidden="1" w:unhideWhenUsed="1"/>
-    <w:lsdException w:name="List Number 5" w:semiHidden="1" w:unhideWhenUsed="1"/>
-    <w:lsdException w:name="Title" w:uiPriority="10" w:qFormat="1"/>
-    <w:lsdException w:name="Closing" w:semiHidden="1" w:unhideWhenUsed="1"/>
-    <w:lsdException w:name="Signature" w:semiHidden="1" w:unhideWhenUsed="1"/>
-    <w:lsdException w:name="Default Paragraph Font" w:semiHidden="1" w:uiPriority="1" w:unhideWhenUsed="1"/>
-    <w:lsdException w:name="Body Text" w:semiHidden="1" w:unhideWhenUsed="1"/>
-    <w:lsdException w:name="Body Text Indent" w:semiHidden="1" w:unhideWhenUsed="1"/>
-    <w:lsdException w:name="List Continue" w:semiHidden="1" w:unhideWhenUsed="1"/>
-    <w:lsdException w:name="List Continue 2" w:semiHidden="1" w:unhideWhenUsed="1"/>
-    <w:lsdException w:name="List Continue 3" w:semiHidden="1" w:unhideWhenUsed="1"/>
-    <w:lsdException w:name="List Continue 4" w:semiHidden="1" w:unhideWhenUsed="1"/>
-    <w:lsdException w:name="List Continue 5" w:semiHidden="1" w:unhideWhenUsed="1"/>
-    <w:lsdException w:name="Message Header" w:semiHidden="1" w:unhideWhenUsed="1"/>
-    <w:lsdException w:name="Subtitle" w:uiPriority="11" w:qFormat="1"/>
-    <w:lsdException w:name="Salutation" w:semiHidden="1" w:unhideWhenUsed="1"/>
-    <w:lsdException w:name="Date" w:semiHidden="1" w:unhideWhenUsed="1"/>
-    <w:lsdException w:name="Body Text First Indent" w:semiHidden="1" w:unhideWhenUsed="1"/>
-    <w:lsdException w:name="Body Text First Indent 2" w:semiHidden="1" w:unhideWhenUsed="1"/>
-    <w:lsdException w:name="Note Heading" w:semiHidden="1" w:unhideWhenUsed="1"/>
-    <w:lsdException w:name="Body Text 2" w:semiHidden="1" w:unhideWhenUsed="1"/>
-    <w:lsdException w:name="Body Text 3" w:semiHidden="1" w:unhideWhenUsed="1"/>
-    <w:lsdException w:name="Body Text Indent 2" w:semiHidden="1" w:unhideWhenUsed="1"/>
-    <w:lsdException w:name="Body Text Indent 3" w:semiHidden="1" w:unhideWhenUsed="1"/>
-    <w:lsdException w:name="Block Text" w:semiHidden="1" w:unhideWhenUsed="1"/>
-    <w:lsdException w:name="Hyperlink" w:semiHidden="1" w:unhideWhenUsed="1"/>
-    <w:lsdException w:name="FollowedHyperlink" w:semiHidden="1" w:unhideWhenUsed="1"/>
-    <w:lsdException w:name="Strong" w:uiPriority="22" w:qFormat="1"/>
-    <w:lsdException w:name="Emphasis" w:uiPriority="20" w:qFormat="1"/>
-    <w:lsdException w:name="Document Map" w:semiHidden="1" w:unhideWhenUsed="1"/>
-    <w:lsdException w:name="Plain Text" w:semiHidden="1" w:unhideWhenUsed="1"/>
-    <w:lsdException w:name="E-mail Signature" w:semiHidden="1" w:unhideWhenUsed="1"/>
-    <w:lsdException w:name="HTML Top of Form" w:semiHidden="1" w:unhideWhenUsed="1"/>
-    <w:lsdException w:name="HTML Bottom of Form" w:semiHidden="1" w:unhideWhenUsed="1"/>
-    <w:lsdException w:name="Normal (Web)" w:semiHidden="1" w:unhideWhenUsed="1"/>
-    <w:lsdException w:name="HTML Acronym" w:semiHidden="1" w:unhideWhenUsed="1"/>
-    <w:lsdException w:name="HTML Address" w:semiHidden="1" w:unhideWhenUsed="1"/>
-    <w:lsdException w:name="HTML Cite" w:semiHidden="1" w:unhideWhenUsed="1"/>
-    <w:lsdException w:name="HTML Code" w:semiHidden="1" w:unhideWhenUsed="1"/>
-    <w:lsdException w:name="HTML Definition" w:semiHidden="1" w:unhideWhenUsed="1"/>
-    <w:lsdException w:name="HTML Keyboard" w:semiHidden="1" w:unhideWhenUsed="1"/>
-    <w:lsdException w:name="HTML Preformatted" w:semiHidden="1" w:unhideWhenUsed="1"/>
-    <w:lsdException w:name="HTML Sample" w:semiHidden="1" w:unhideWhenUsed="1"/>
-    <w:lsdException w:name="HTML Typewriter" w:semiHidden="1" w:unhideWhenUsed="1"/>
-    <w:lsdException w:name="HTML Variable" w:semiHidden="1" w:unhideWhenUsed="1"/>
-    <w:lsdException w:name="Normal Table" w:semiHidden="1" w:unhideWhenUsed="1"/>
-    <w:lsdException w:name="annotation subject" w:semiHidden="1" w:unhideWhenUsed="1"/>
-    <w:lsdException w:name="No List" w:semiHidden="1" w:unhideWhenUsed="1"/>
-    <w:lsdException w:name="Outline List 1" w:semiHidden="1" w:unhideWhenUsed="1"/>
-    <w:lsdException w:name="Outline List 2" w:semiHidden="1" w:unhideWhenUsed="1"/>
-    <w:lsdException w:name="Outline List 3" w:semiHidden="1" w:unhideWhenUsed="1"/>
-    <w:lsdException w:name="Table Simple 1" w:semiHidden="1" w:unhideWhenUsed="1"/>
-    <w:lsdException w:name="Table Simple 2" w:semiHidden="1" w:unhideWhenUsed="1"/>
-    <w:lsdException w:name="Table Simple 3" w:semiHidden="1" w:unhideWhenUsed="1"/>
-    <w:lsdException w:name="Table Classic 1" w:semiHidden="1" w:unhideWhenUsed="1"/>
-    <w:lsdException w:name="Table Classic 2" w:semiHidden="1" w:unhideWhenUsed="1"/>
-    <w:lsdException w:name="Table Classic 3" w:semiHidden="1" w:unhideWhenUsed="1"/>
-    <w:lsdException w:name="Table Classic 4" w:semiHidden="1" w:unhideWhenUsed="1"/>
-    <w:lsdException w:name="Table Colorful 1" w:semiHidden="1" w:unhideWhenUsed="1"/>
-    <w:lsdException w:name="Table Colorful 2" w:semiHidden="1" w:unhideWhenUsed="1"/>
-    <w:lsdException w:name="Table Colorful 3" w:semiHidden="1" w:unhideWhenUsed="1"/>
-    <w:lsdException w:name="Table Columns 1" w:semiHidden="1" w:unhideWhenUsed="1"/>
-    <w:lsdException w:name="Table Columns 2" w:semiHidden="1" w:unhideWhenUsed="1"/>
-    <w:lsdException w:name="Table Columns 3" w:semiHidden="1" w:unhideWhenUsed="1"/>
-    <w:lsdException w:name="Table Columns 4" w:semiHidden="1" w:unhideWhenUsed="1"/>
-    <w:lsdException w:name="Table Columns 5" w:semiHidden="1" w:unhideWhenUsed="1"/>
-    <w:lsdException w:name="Table Grid 1" w:semiHidden="1" w:unhideWhenUsed="1"/>
-    <w:lsdException w:name="Table Grid 2" w:semiHidden="1" w:unhideWhenUsed="1"/>
-    <w:lsdException w:name="Table Grid 3" w:semiHidden="1" w:unhideWhenUsed="1"/>
-    <w:lsdException w:name="Table Grid 4" w:semiHidden="1" w:unhideWhenUsed="1"/>
-    <w:lsdException w:name="Table Grid 5" w:semiHidden="1" w:unhideWhenUsed="1"/>
-    <w:lsdException w:name="Table Grid 6" w:semiHidden="1" w:unhideWhenUsed="1"/>
-    <w:lsdException w:name="Table Grid 7" w:semiHidden="1" w:unhideWhenUsed="1"/>
-    <w:lsdException w:name="Table Grid 8" w:semiHidden="1" w:unhideWhenUsed="1"/>
-    <w:lsdException w:name="Table List 1" w:semiHidden="1" w:unhideWhenUsed="1"/>
-    <w:lsdException w:name="Table List 2" w:semiHidden="1" w:unhideWhenUsed="1"/>
-    <w:lsdException w:name="Table List 3" w:semiHidden="1" w:unhideWhenUsed="1"/>
-    <w:lsdException w:name="Table List 4" w:semiHidden="1" w:unhideWhenUsed="1"/>
-    <w:lsdException w:name="Table List 5" w:semiHidden="1" w:unhideWhenUsed="1"/>
-    <w:lsdException w:name="Table List 6" w:semiHidden="1" w:unhideWhenUsed="1"/>
-    <w:lsdException w:name="Table List 7" w:semiHidden="1" w:unhideWhenUsed="1"/>
-    <w:lsdException w:name="Table List 8" w:semiHidden="1" w:unhideWhenUsed="1"/>
-    <w:lsdException w:name="Table 3D effects 1" w:semiHidden="1" w:unhideWhenUsed="1"/>
-    <w:lsdException w:name="Table 3D effects 2" w:semiHidden="1" w:unhideWhenUsed="1"/>
-    <w:lsdException w:name="Table 3D effects 3" w:semiHidden="1" w:unhideWhenUsed="1"/>
-    <w:lsdException w:name="Table Contemporary" w:semiHidden="1" w:unhideWhenUsed="1"/>
-    <w:lsdException w:name="Table Elegant" w:semiHidden="1" w:unhideWhenUsed="1"/>
-    <w:lsdException w:name="Table Professional" w:semiHidden="1" w:unhideWhenUsed="1"/>
-    <w:lsdException w:name="Table Subtle 1" w:semiHidden="1" w:unhideWhenUsed="1"/>
-    <w:lsdException w:name="Table Subtle 2" w:semiHidden="1" w:unhideWhenUsed="1"/>
-    <w:lsdException w:name="Table Web 1" w:semiHidden="1" w:unhideWhenUsed="1"/>
-    <w:lsdException w:name="Table Web 2" w:semiHidden="1" w:unhideWhenUsed="1"/>
-    <w:lsdException w:name="Table Web 3" w:semiHidden="1" w:unhideWhenUsed="1"/>
-    <w:lsdException w:name="Balloon Text" w:semiHidden="1" w:unhideWhenUsed="1"/>
-    <w:lsdException w:name="Table Grid" w:uiPriority="39"/>
-    <w:lsdException w:name="Table Theme" w:semiHidden="1" w:unhideWhenUsed="1"/>
-    <w:lsdException w:name="Placeholder Text" w:semiHidden="1"/>
-    <w:lsdException w:name="No Spacing" w:uiPriority="1" w:qFormat="1"/>
-    <w:lsdException w:name="Light Shading" w:uiPriority="60"/>
-    <w:lsdException w:name="Light List" w:uiPriority="61"/>
-    <w:lsdException w:name="Light Grid" w:uiPriority="62"/>
-    <w:lsdException w:name="Medium Shading 1" w:uiPriority="63"/>
-    <w:lsdException w:name="Medium Shading 2" w:uiPriority="64"/>
-    <w:lsdException w:name="Medium List 1" w:uiPriority="65"/>
-    <w:lsdException w:name="Medium List 2" w:uiPriority="66"/>
-    <w:lsdException w:name="Medium Grid 1" w:uiPriority="67"/>
-    <w:lsdException w:name="Medium Grid 2" w:uiPriority="68"/>
-    <w:lsdException w:name="Medium Grid 3" w:uiPriority="69"/>
-    <w:lsdException w:name="Dark List" w:uiPriority="70"/>
-    <w:lsdException w:name="Colorful Shading" w:uiPriority="71"/>
-    <w:lsdException w:name="Colorful List" w:uiPriority="72"/>
-    <w:lsdException w:name="Colorful Grid" w:uiPriority="73"/>
-    <w:lsdException w:name="Light Shading Accent 1" w:uiPriority="60"/>
-    <w:lsdException w:name="Light List Accent 1" w:uiPriority="61"/>
-    <w:lsdException w:name="Light Grid Accent 1" w:uiPriority="62"/>
-    <w:lsdException w:name="Medium Shading 1 Accent 1" w:uiPriority="63"/>
-    <w:lsdException w:name="Medium Shading 2 Accent 1" w:uiPriority="64"/>
-    <w:lsdException w:name="Medium List 1 Accent 1" w:uiPriority="65"/>
-    <w:lsdException w:name="Revision" w:semiHidden="1"/>
-    <w:lsdException w:name="List Paragraph" w:uiPriority="34" w:qFormat="1"/>
-    <w:lsdException w:name="Quote" w:uiPriority="29" w:qFormat="1"/>
-    <w:lsdException w:name="Intense Quote" w:uiPriority="30" w:qFormat="1"/>
-    <w:lsdException w:name="Medium List 2 Accent 1" w:uiPriority="66"/>
-    <w:lsdException w:name="Medium Grid 1 Accent 1" w:uiPriority="67"/>
-    <w:lsdException w:name="Medium Grid 2 Accent 1" w:uiPriority="68"/>
-    <w:lsdException w:name="Medium Grid 3 Accent 1" w:uiPriority="69"/>
-    <w:lsdException w:name="Dark List Accent 1" w:uiPriority="70"/>
-    <w:lsdException w:name="Colorful Shading Accent 1" w:uiPriority="71"/>
-    <w:lsdException w:name="Colorful List Accent 1" w:uiPriority="72"/>
-    <w:lsdException w:name="Colorful Grid Accent 1" w:uiPriority="73"/>
-    <w:lsdException w:name="Light Shading Accent 2" w:uiPriority="60"/>
-    <w:lsdException w:name="Light List Accent 2" w:uiPriority="61"/>
-    <w:lsdException w:name="Light Grid Accent 2" w:uiPriority="62"/>
-    <w:lsdException w:name="Medium Shading 1 Accent 2" w:uiPriority="63"/>
-    <w:lsdException w:name="Medium Shading 2 Accent 2" w:uiPriority="64"/>
-    <w:lsdException w:name="Medium List 1 Accent 2" w:uiPriority="65"/>
-    <w:lsdException w:name="Medium List 2 Accent 2" w:uiPriority="66"/>
-    <w:lsdException w:name="Medium Grid 1 Accent 2" w:uiPriority="67"/>
-    <w:lsdException w:name="Medium Grid 2 Accent 2" w:uiPriority="68"/>
-    <w:lsdException w:name="Medium Grid 3 Accent 2" w:uiPriority="69"/>
-    <w:lsdException w:name="Dark List Accent 2" w:uiPriority="70"/>
-    <w:lsdException w:name="Colorful Shading Accent 2" w:uiPriority="71"/>
-    <w:lsdException w:name="Colorful List Accent 2" w:uiPriority="72"/>
-    <w:lsdException w:name="Colorful Grid Accent 2" w:uiPriority="73"/>
-    <w:lsdException w:name="Light Shading Accent 3" w:uiPriority="60"/>
-    <w:lsdException w:name="Light List Accent 3" w:uiPriority="61"/>
-    <w:lsdException w:name="Light Grid Accent 3" w:uiPriority="62"/>
-    <w:lsdException w:name="Medium Shading 1 Accent 3" w:uiPriority="63"/>
-    <w:lsdException w:name="Medium Shading 2 Accent 3" w:uiPriority="64"/>
-    <w:lsdException w:name="Medium List 1 Accent 3" w:uiPriority="65"/>
-    <w:lsdException w:name="Medium List 2 Accent 3" w:uiPriority="66"/>
-    <w:lsdException w:name="Medium Grid 1 Accent 3" w:uiPriority="67"/>
-    <w:lsdException w:name="Medium Grid 2 Accent 3" w:uiPriority="68"/>
-    <w:lsdException w:name="Medium Grid 3 Accent 3" w:uiPriority="69"/>
-    <w:lsdException w:name="Dark List Accent 3" w:uiPriority="70"/>
-    <w:lsdException w:name="Colorful Shading Accent 3" w:uiPriority="71"/>
-    <w:lsdException w:name="Colorful List Accent 3" w:uiPriority="72"/>
-    <w:lsdException w:name="Colorful Grid Accent 3" w:uiPriority="73"/>
-    <w:lsdException w:name="Light Shading Accent 4" w:uiPriority="60"/>
-    <w:lsdException w:name="Light List Accent 4" w:uiPriority="61"/>
-    <w:lsdException w:name="Light Grid Accent 4" w:uiPriority="62"/>
-    <w:lsdException w:name="Medium Shading 1 Accent 4" w:uiPriority="63"/>
-    <w:lsdException w:name="Medium Shading 2 Accent 4" w:uiPriority="64"/>
-    <w:lsdException w:name="Medium List 1 Accent 4" w:uiPriority="65"/>
-    <w:lsdException w:name="Medium List 2 Accent 4" w:uiPriority="66"/>
-    <w:lsdException w:name="Medium Grid 1 Accent 4" w:uiPriority="67"/>
-    <w:lsdException w:name="Medium Grid 2 Accent 4" w:uiPriority="68"/>
-    <w:lsdException w:name="Medium Grid 3 Accent 4" w:uiPriority="69"/>
-    <w:lsdException w:name="Dark List Accent 4" w:uiPriority="70"/>
-    <w:lsdException w:name="Colorful Shading Accent 4" w:uiPriority="71"/>
-    <w:lsdException w:name="Colorful List Accent 4" w:uiPriority="72"/>
-    <w:lsdException w:name="Colorful Grid Accent 4" w:uiPriority="73"/>
-    <w:lsdException w:name="Light Shading Accent 5" w:uiPriority="60"/>
-    <w:lsdException w:name="Light List Accent 5" w:uiPriority="61"/>
-    <w:lsdException w:name="Light Grid Accent 5" w:uiPriority="62"/>
-    <w:lsdException w:name="Medium Shading 1 Accent 5" w:uiPriority="63"/>
-    <w:lsdException w:name="Medium Shading 2 Accent 5" w:uiPriority="64"/>
-    <w:lsdException w:name="Medium List 1 Accent 5" w:uiPriority="65"/>
-    <w:lsdException w:name="Medium List 2 Accent 5" w:uiPriority="66"/>
-    <w:lsdException w:name="Medium Grid 1 Accent 5" w:uiPriority="67"/>
-    <w:lsdException w:name="Medium Grid 2 Accent 5" w:uiPriority="68"/>
-    <w:lsdException w:name="Medium Grid 3 Accent 5" w:uiPriority="69"/>
-    <w:lsdException w:name="Dark List Accent 5" w:uiPriority="70"/>
-    <w:lsdException w:name="Colorful Shading Accent 5" w:uiPriority="71"/>
-    <w:lsdException w:name="Colorful List Accent 5" w:uiPriority="72"/>
-    <w:lsdException w:name="Colorful Grid Accent 5" w:uiPriority="73"/>
-    <w:lsdException w:name="Light Shading Accent 6" w:uiPriority="60"/>
-    <w:lsdException w:name="Light List Accent 6" w:uiPriority="61"/>
-    <w:lsdException w:name="Light Grid Accent 6" w:uiPriority="62"/>
-    <w:lsdException w:name="Medium Shading 1 Accent 6" w:uiPriority="63"/>
-    <w:lsdException w:name="Medium Shading 2 Accent 6" w:uiPriority="64"/>
-    <w:lsdException w:name="Medium List 1 Accent 6" w:uiPriority="65"/>
-    <w:lsdException w:name="Medium List 2 Accent 6" w:uiPriority="66"/>
-    <w:lsdException w:name="Medium Grid 1 Accent 6" w:uiPriority="67"/>
-    <w:lsdException w:name="Medium Grid 2 Accent 6" w:uiPriority="68"/>
-    <w:lsdException w:name="Medium Grid 3 Accent 6" w:uiPriority="69"/>
-    <w:lsdException w:name="Dark List Accent 6" w:uiPriority="70"/>
-    <w:lsdException w:name="Colorful Shading Accent 6" w:uiPriority="71"/>
-    <w:lsdException w:name="Colorful List Accent 6" w:uiPriority="72"/>
-    <w:lsdException w:name="Colorful Grid Accent 6" w:uiPriority="73"/>
-    <w:lsdException w:name="Subtle Emphasis" w:uiPriority="19" w:qFormat="1"/>
-    <w:lsdException w:name="Intense Emphasis" w:uiPriority="21" w:qFormat="1"/>
-    <w:lsdException w:name="Subtle Reference" w:uiPriority="31" w:qFormat="1"/>
-    <w:lsdException w:name="Intense Reference" w:uiPriority="32" w:qFormat="1"/>
-    <w:lsdException w:name="Book Title" w:uiPriority="33" w:qFormat="1"/>
-    <w:lsdException w:name="Bibliography" w:semiHidden="1" w:uiPriority="37" w:unhideWhenUsed="1"/>
-    <w:lsdException w:name="TOC Heading" w:semiHidden="1" w:uiPriority="39" w:unhideWhenUsed="1" w:qFormat="1"/>
-    <w:lsdException w:name="Plain Table 1" w:uiPriority="41"/>
-    <w:lsdException w:name="Plain Table 2" w:uiPriority="42"/>
-    <w:lsdException w:name="Plain Table 3" w:uiPriority="43"/>
-    <w:lsdException w:name="Plain Table 4" w:uiPriority="44"/>
-    <w:lsdException w:name="Plain Table 5" w:uiPriority="45"/>
-    <w:lsdException w:name="Grid Table Light" w:uiPriority="40"/>
-    <w:lsdException w:name="Grid Table 1 Light" w:uiPriority="46"/>
-    <w:lsdException w:name="Grid Table 2" w:uiPriority="47"/>
-    <w:lsdException w:name="Grid Table 3" w:uiPriority="48"/>
-    <w:lsdException w:name="Grid Table 4" w:uiPriority="49"/>
-    <w:lsdException w:name="Grid Table 5 Dark" w:uiPriority="50"/>
-    <w:lsdException w:name="Grid Table 6 Colorful" w:uiPriority="51"/>
-    <w:lsdException w:name="Grid Table 7 Colorful" w:uiPriority="52"/>
-    <w:lsdException w:name="Grid Table 1 Light Accent 1" w:uiPriority="46"/>
-    <w:lsdException w:name="Grid Table 2 Accent 1" w:uiPriority="47"/>
-    <w:lsdException w:name="Grid Table 3 Accent 1" w:uiPriority="48"/>
-    <w:lsdException w:name="Grid Table 4 Accent 1" w:uiPriority="49"/>
-    <w:lsdException w:name="Grid Table 5 Dark Accent 1" w:uiPriority="50"/>
-    <w:lsdException w:name="Grid Table 6 Colorful Accent 1" w:uiPriority="51"/>
-    <w:lsdException w:name="Grid Table 7 Colorful Accent 1" w:uiPriority="52"/>
-    <w:lsdException w:name="Grid Table 1 Light Accent 2" w:uiPriority="46"/>
-    <w:lsdException w:name="Grid Table 2 Accent 2" w:uiPriority="47"/>
-    <w:lsdException w:name="Grid Table 3 Accent 2" w:uiPriority="48"/>
-    <w:lsdException w:name="Grid Table 4 Accent 2" w:uiPriority="49"/>
-    <w:lsdException w:name="Grid Table 5 Dark Accent 2" w:uiPriority="50"/>
-    <w:lsdException w:name="Grid Table 6 Colorful Accent 2" w:uiPriority="51"/>
-    <w:lsdException w:name="Grid Table 7 Colorful Accent 2" w:uiPriority="52"/>
-    <w:lsdException w:name="Grid Table 1 Light Accent 3" w:uiPriority="46"/>
-    <w:lsdException w:name="Grid Table 2 Accent 3" w:uiPriority="47"/>
-    <w:lsdException w:name="Grid Table 3 Accent 3" w:uiPriority="48"/>
-    <w:lsdException w:name="Grid Table 4 Accent 3" w:uiPriority="49"/>
-    <w:lsdException w:name="Grid Table 5 Dark Accent 3" w:uiPriority="50"/>
-    <w:lsdException w:name="Grid Table 6 Colorful Accent 3" w:uiPriority="51"/>
-    <w:lsdException w:name="Grid Table 7 Colorful Accent 3" w:uiPriority="52"/>
-    <w:lsdException w:name="Grid Table 1 Light Accent 4" w:uiPriority="46"/>
-    <w:lsdException w:name="Grid Table 2 Accent 4" w:uiPriority="47"/>
-    <w:lsdException w:name="Grid Table 3 Accent 4" w:uiPriority="48"/>
-    <w:lsdException w:name="Grid Table 4 Accent 4" w:uiPriority="49"/>
-    <w:lsdException w:name="Grid Table 5 Dark Accent 4" w:uiPriority="50"/>
-    <w:lsdException w:name="Grid Table 6 Colorful Accent 4" w:uiPriority="51"/>
-    <w:lsdException w:name="Grid Table 7 Colorful Accent 4" w:uiPriority="52"/>
-    <w:lsdException w:name="Grid Table 1 Light Accent 5" w:uiPriority="46"/>
-    <w:lsdException w:name="Grid Table 2 Accent 5" w:uiPriority="47"/>
-    <w:lsdException w:name="Grid Table 3 Accent 5" w:uiPriority="48"/>
-    <w:lsdException w:name="Grid Table 4 Accent 5" w:uiPriority="49"/>
-    <w:lsdException w:name="Grid Table 5 Dark Accent 5" w:uiPriority="50"/>
-    <w:lsdException w:name="Grid Table 6 Colorful Accent 5" w:uiPriority="51"/>
-    <w:lsdException w:name="Grid Table 7 Colorful Accent 5" w:uiPriority="52"/>
-    <w:lsdException w:name="Grid Table 1 Light Accent 6" w:uiPriority="46"/>
-    <w:lsdException w:name="Grid Table 2 Accent 6" w:uiPriority="47"/>
-    <w:lsdException w:name="Grid Table 3 Accent 6" w:uiPriority="48"/>
-    <w:lsdException w:name="Grid Table 4 Accent 6" w:uiPriority="49"/>
-    <w:lsdException w:name="Grid Table 5 Dark Accent 6" w:uiPriority="50"/>
-    <w:lsdException w:name="Grid Table 6 Colorful Accent 6" w:uiPriority="51"/>
-    <w:lsdException w:name="Grid Table 7 Colorful Accent 6" w:uiPriority="52"/>
-    <w:lsdException w:name="List Table 1 Light" w:uiPriority="46"/>
-    <w:lsdException w:name="List Table 2" w:uiPriority="47"/>
-    <w:lsdException w:name="List Table 3" w:uiPriority="48"/>
-    <w:lsdException w:name="List Table 4" w:uiPriority="49"/>
-    <w:lsdException w:name="List Table 5 Dark" w:uiPriority="50"/>
-    <w:lsdException w:name="List Table 6 Colorful" w:uiPriority="51"/>
-    <w:lsdException w:name="List Table 7 Colorful" w:uiPriority="52"/>
-    <w:lsdException w:name="List Table 1 Light Accent 1" w:uiPriority="46"/>
-    <w:lsdException w:name="List Table 2 Accent 1" w:uiPriority="47"/>
-    <w:lsdException w:name="List Table 3 Accent 1" w:uiPriority="48"/>
-    <w:lsdException w:name="List Table 4 Accent 1" w:uiPriority="49"/>
-    <w:lsdException w:name="List Table 5 Dark Accent 1" w:uiPriority="50"/>
-    <w:lsdException w:name="List Table 6 Colorful Accent 1" w:uiPriority="51"/>
-    <w:lsdException w:name="List Table 7 Colorful Accent 1" w:uiPriority="52"/>
-    <w:lsdException w:name="List Table 1 Light Accent 2" w:uiPriority="46"/>
-    <w:lsdException w:name="List Table 2 Accent 2" w:uiPriority="47"/>
-    <w:lsdException w:name="List Table 3 Accent 2" w:uiPriority="48"/>
-    <w:lsdException w:name="List Table 4 Accent 2" w:uiPriority="49"/>
-    <w:lsdException w:name="List Table 5 Dark Accent 2" w:uiPriority="50"/>
-    <w:lsdException w:name="List Table 6 Colorful Accent 2" w:uiPriority="51"/>
-    <w:lsdException w:name="List Table 7 Colorful Accent 2" w:uiPriority="52"/>
-    <w:lsdException w:name="List Table 1 Light Accent 3" w:uiPriority="46"/>
-    <w:lsdException w:name="List Table 2 Accent 3" w:uiPriority="47"/>
-    <w:lsdException w:name="List Table 3 Accent 3" w:uiPriority="48"/>
-    <w:lsdException w:name="List Table 4 Accent 3" w:uiPriority="49"/>
-    <w:lsdException w:name="List Table 5 Dark Accent 3" w:uiPriority="50"/>
-    <w:lsdException w:name="List Table 6 Colorful Accent 3" w:uiPriority="51"/>
-    <w:lsdException w:name="List Table 7 Colorful Accent 3" w:uiPriority="52"/>
-    <w:lsdException w:name="List Table 1 Light Accent 4" w:uiPriority="46"/>
-    <w:lsdException w:name="List Table 2 Accent 4" w:uiPriority="47"/>
-    <w:lsdException w:name="List Table 3 Accent 4" w:uiPriority="48"/>
-    <w:lsdException w:name="List Table 4 Accent 4" w:uiPriority="49"/>
-    <w:lsdException w:name="List Table 5 Dark Accent 4" w:uiPriority="50"/>
-    <w:lsdException w:name="List Table 6 Colorful Accent 4" w:uiPriority="51"/>
-    <w:lsdException w:name="List Table 7 Colorful Accent 4" w:uiPriority="52"/>
-    <w:lsdException w:name="List Table 1 Light Accent 5" w:uiPriority="46"/>
-    <w:lsdException w:name="List Table 2 Accent 5" w:uiPriority="47"/>
-    <w:lsdException w:name="List Table 3 Accent 5" w:uiPriority="48"/>
-    <w:lsdException w:name="List Table 4 Accent 5" w:uiPriority="49"/>
-    <w:lsdException w:name="List Table 5 Dark Accent 5" w:uiPriority="50"/>
-    <w:lsdException w:name="List Table 6 Colorful Accent 5" w:uiPriority="51"/>
-    <w:lsdException w:name="List Table 7 Colorful Accent 5" w:uiPriority="52"/>
-    <w:lsdException w:name="List Table 1 Light Accent 6" w:uiPriority="46"/>
-    <w:lsdException w:name="List Table 2 Accent 6" w:uiPriority="47"/>
-    <w:lsdException w:name="List Table 3 Accent 6" w:uiPriority="48"/>
-    <w:lsdException w:name="List Table 4 Accent 6" w:uiPriority="49"/>
-    <w:lsdException w:name="List Table 5 Dark Accent 6" w:uiPriority="50"/>
-    <w:lsdException w:name="List Table 6 Colorful Accent 6" w:uiPriority="51"/>
-    <w:lsdException w:name="List Table 7 Colorful Accent 6" w:uiPriority="52"/>
+  <w:latentStyles w:defLockedState="0" w:defUIPriority="99" w:defSemiHidden="1" w:defUnhideWhenUsed="1" w:defQFormat="0" w:count="267">
+    <w:lsdException w:name="Normal" w:semiHidden="0" w:uiPriority="0" w:unhideWhenUsed="0" w:qFormat="1"/>
+    <w:lsdException w:name="heading 1" w:semiHidden="0" w:uiPriority="9" w:unhideWhenUsed="0" w:qFormat="1"/>
+    <w:lsdException w:name="heading 2" w:uiPriority="9" w:qFormat="1"/>
+    <w:lsdException w:name="heading 3" w:uiPriority="9" w:qFormat="1"/>
+    <w:lsdException w:name="heading 4" w:uiPriority="9" w:qFormat="1"/>
+    <w:lsdException w:name="heading 5" w:uiPriority="9" w:qFormat="1"/>
+    <w:lsdException w:name="heading 6" w:uiPriority="9" w:qFormat="1"/>
+    <w:lsdException w:name="heading 7" w:uiPriority="9" w:qFormat="1"/>
+    <w:lsdException w:name="heading 8" w:uiPriority="9" w:qFormat="1"/>
+    <w:lsdException w:name="heading 9" w:uiPriority="9" w:qFormat="1"/>
+    <w:lsdException w:name="toc 1" w:uiPriority="39"/>
+    <w:lsdException w:name="toc 2" w:uiPriority="39"/>
+    <w:lsdException w:name="toc 3" w:uiPriority="39"/>
+    <w:lsdException w:name="toc 4" w:uiPriority="39"/>
+    <w:lsdException w:name="toc 5" w:uiPriority="39"/>
+    <w:lsdException w:name="toc 6" w:uiPriority="39"/>
+    <w:lsdException w:name="toc 7" w:uiPriority="39"/>
+    <w:lsdException w:name="toc 8" w:uiPriority="39"/>
+    <w:lsdException w:name="toc 9" w:uiPriority="39"/>
+    <w:lsdException w:name="caption" w:uiPriority="35" w:qFormat="1"/>
+    <w:lsdException w:name="Title" w:semiHidden="0" w:uiPriority="10" w:unhideWhenUsed="0" w:qFormat="1"/>
+    <w:lsdException w:name="Default Paragraph Font" w:uiPriority="1"/>
+    <w:lsdException w:name="Subtitle" w:semiHidden="0" w:uiPriority="11" w:unhideWhenUsed="0" w:qFormat="1"/>
+    <w:lsdException w:name="Strong" w:semiHidden="0" w:uiPriority="22" w:unhideWhenUsed="0" w:qFormat="1"/>
+    <w:lsdException w:name="Emphasis" w:semiHidden="0" w:uiPriority="20" w:unhideWhenUsed="0" w:qFormat="1"/>
+    <w:lsdException w:name="Table Grid" w:semiHidden="0" w:uiPriority="39" w:unhideWhenUsed="0"/>
+    <w:lsdException w:name="Placeholder Text" w:unhideWhenUsed="0"/>
+    <w:lsdException w:name="No Spacing" w:semiHidden="0" w:uiPriority="1" w:unhideWhenUsed="0" w:qFormat="1"/>
+    <w:lsdException w:name="Light Shading" w:semiHidden="0" w:uiPriority="60" w:unhideWhenUsed="0"/>
+    <w:lsdException w:name="Light List" w:semiHidden="0" w:uiPriority="61" w:unhideWhenUsed="0"/>
+    <w:lsdException w:name="Light Grid" w:semiHidden="0" w:uiPriority="62" w:unhideWhenUsed="0"/>
+    <w:lsdException w:name="Medium Shading 1" w:semiHidden="0" w:uiPriority="63" w:unhideWhenUsed="0"/>
+    <w:lsdException w:name="Medium Shading 2" w:semiHidden="0" w:uiPriority="64" w:unhideWhenUsed="0"/>
+    <w:lsdException w:name="Medium List 1" w:semiHidden="0" w:uiPriority="65" w:unhideWhenUsed="0"/>
+    <w:lsdException w:name="Medium List 2" w:semiHidden="0" w:uiPriority="66" w:unhideWhenUsed="0"/>
+    <w:lsdException w:name="Medium Grid 1" w:semiHidden="0" w:uiPriority="67" w:unhideWhenUsed="0"/>
+    <w:lsdException w:name="Medium Grid 2" w:semiHidden="0" w:uiPriority="68" w:unhideWhenUsed="0"/>
+    <w:lsdException w:name="Medium Grid 3" w:semiHidden="0" w:uiPriority="69" w:unhideWhenUsed="0"/>
+    <w:lsdException w:name="Dark List" w:semiHidden="0" w:uiPriority="70" w:unhideWhenUsed="0"/>
+    <w:lsdException w:name="Colorful Shading" w:semiHidden="0" w:uiPriority="71" w:unhideWhenUsed="0"/>
+    <w:lsdException w:name="Colorful List" w:semiHidden="0" w:uiPriority="72" w:unhideWhenUsed="0"/>
+    <w:lsdException w:name="Colorful Grid" w:semiHidden="0" w:uiPriority="73" w:unhideWhenUsed="0"/>
+    <w:lsdException w:name="Light Shading Accent 1" w:semiHidden="0" w:uiPriority="60" w:unhideWhenUsed="0"/>
+    <w:lsdException w:name="Light List Accent 1" w:semiHidden="0" w:uiPriority="61" w:unhideWhenUsed="0"/>
+    <w:lsdException w:name="Light Grid Accent 1" w:semiHidden="0" w:uiPriority="62" w:unhideWhenUsed="0"/>
+    <w:lsdException w:name="Medium Shading 1 Accent 1" w:semiHidden="0" w:uiPriority="63" w:unhideWhenUsed="0"/>
+    <w:lsdException w:name="Medium Shading 2 Accent 1" w:semiHidden="0" w:uiPriority="64" w:unhideWhenUsed="0"/>
+    <w:lsdException w:name="Medium List 1 Accent 1" w:semiHidden="0" w:uiPriority="65" w:unhideWhenUsed="0"/>
+    <w:lsdException w:name="Revision" w:unhideWhenUsed="0"/>
+    <w:lsdException w:name="List Paragraph" w:semiHidden="0" w:uiPriority="34" w:unhideWhenUsed="0" w:qFormat="1"/>
+    <w:lsdException w:name="Quote" w:semiHidden="0" w:uiPriority="29" w:unhideWhenUsed="0" w:qFormat="1"/>
+    <w:lsdException w:name="Intense Quote" w:semiHidden="0" w:uiPriority="30" w:unhideWhenUsed="0" w:qFormat="1"/>
+    <w:lsdException w:name="Medium List 2 Accent 1" w:semiHidden="0" w:uiPriority="66" w:unhideWhenUsed="0"/>
+    <w:lsdException w:name="Medium Grid 1 Accent 1" w:semiHidden="0" w:uiPriority="67" w:unhideWhenUsed="0"/>
+    <w:lsdException w:name="Medium Grid 2 Accent 1" w:semiHidden="0" w:uiPriority="68" w:unhideWhenUsed="0"/>
+    <w:lsdException w:name="Medium Grid 3 Accent 1" w:semiHidden="0" w:uiPriority="69" w:unhideWhenUsed="0"/>
+    <w:lsdException w:name="Dark List Accent 1" w:semiHidden="0" w:uiPriority="70" w:unhideWhenUsed="0"/>
+    <w:lsdException w:name="Colorful Shading Accent 1" w:semiHidden="0" w:uiPriority="71" w:unhideWhenUsed="0"/>
+    <w:lsdException w:name="Colorful List Accent 1" w:semiHidden="0" w:uiPriority="72" w:unhideWhenUsed="0"/>
+    <w:lsdException w:name="Colorful Grid Accent 1" w:semiHidden="0" w:uiPriority="73" w:unhideWhenUsed="0"/>
+    <w:lsdException w:name="Light Shading Accent 2" w:semiHidden="0" w:uiPriority="60" w:unhideWhenUsed="0"/>
+    <w:lsdException w:name="Light List Accent 2" w:semiHidden="0" w:uiPriority="61" w:unhideWhenUsed="0"/>
+    <w:lsdException w:name="Light Grid Accent 2" w:semiHidden="0" w:uiPriority="62" w:unhideWhenUsed="0"/>
+    <w:lsdException w:name="Medium Shading 1 Accent 2" w:semiHidden="0" w:uiPriority="63" w:unhideWhenUsed="0"/>
+    <w:lsdException w:name="Medium Shading 2 Accent 2" w:semiHidden="0" w:uiPriority="64" w:unhideWhenUsed="0"/>
+    <w:lsdException w:name="Medium List 1 Accent 2" w:semiHidden="0" w:uiPriority="65" w:unhideWhenUsed="0"/>
+    <w:lsdException w:name="Medium List 2 Accent 2" w:semiHidden="0" w:uiPriority="66" w:unhideWhenUsed="0"/>
+    <w:lsdException w:name="Medium Grid 1 Accent 2" w:semiHidden="0" w:uiPriority="67" w:unhideWhenUsed="0"/>
+    <w:lsdException w:name="Medium Grid 2 Accent 2" w:semiHidden="0" w:uiPriority="68" w:unhideWhenUsed="0"/>
+    <w:lsdException w:name="Medium Grid 3 Accent 2" w:semiHidden="0" w:uiPriority="69" w:unhideWhenUsed="0"/>
+    <w:lsdException w:name="Dark List Accent 2" w:semiHidden="0" w:uiPriority="70" w:unhideWhenUsed="0"/>
+    <w:lsdException w:name="Colorful Shading Accent 2" w:semiHidden="0" w:uiPriority="71" w:unhideWhenUsed="0"/>
+    <w:lsdException w:name="Colorful List Accent 2" w:semiHidden="0" w:uiPriority="72" w:unhideWhenUsed="0"/>
+    <w:lsdException w:name="Colorful Grid Accent 2" w:semiHidden="0" w:uiPriority="73" w:unhideWhenUsed="0"/>
+    <w:lsdException w:name="Light Shading Accent 3" w:semiHidden="0" w:uiPriority="60" w:unhideWhenUsed="0"/>
+    <w:lsdException w:name="Light List Accent 3" w:semiHidden="0" w:uiPriority="61" w:unhideWhenUsed="0"/>
+    <w:lsdException w:name="Light Grid Accent 3" w:semiHidden="0" w:uiPriority="62" w:unhideWhenUsed="0"/>
+    <w:lsdException w:name="Medium Shading 1 Accent 3" w:semiHidden="0" w:uiPriority="63" w:unhideWhenUsed="0"/>
+    <w:lsdException w:name="Medium Shading 2 Accent 3" w:semiHidden="0" w:uiPriority="64" w:unhideWhenUsed="0"/>
+    <w:lsdException w:name="Medium List 1 Accent 3" w:semiHidden="0" w:uiPriority="65" w:unhideWhenUsed="0"/>
+    <w:lsdException w:name="Medium List 2 Accent 3" w:semiHidden="0" w:uiPriority="66" w:unhideWhenUsed="0"/>
+    <w:lsdException w:name="Medium Grid 1 Accent 3" w:semiHidden="0" w:uiPriority="67" w:unhideWhenUsed="0"/>
+    <w:lsdException w:name="Medium Grid 2 Accent 3" w:semiHidden="0" w:uiPriority="68" w:unhideWhenUsed="0"/>
+    <w:lsdException w:name="Medium Grid 3 Accent 3" w:semiHidden="0" w:uiPriority="69" w:unhideWhenUsed="0"/>
+    <w:lsdException w:name="Dark List Accent 3" w:semiHidden="0" w:uiPriority="70" w:unhideWhenUsed="0"/>
+    <w:lsdException w:name="Colorful Shading Accent 3" w:semiHidden="0" w:uiPriority="71" w:unhideWhenUsed="0"/>
+    <w:lsdException w:name="Colorful List Accent 3" w:semiHidden="0" w:uiPriority="72" w:unhideWhenUsed="0"/>
+    <w:lsdException w:name="Colorful Grid Accent 3" w:semiHidden="0" w:uiPriority="73" w:unhideWhenUsed="0"/>
+    <w:lsdException w:name="Light Shading Accent 4" w:semiHidden="0" w:uiPriority="60" w:unhideWhenUsed="0"/>
+    <w:lsdException w:name="Light List Accent 4" w:semiHidden="0" w:uiPriority="61" w:unhideWhenUsed="0"/>
+    <w:lsdException w:name="Light Grid Accent 4" w:semiHidden="0" w:uiPriority="62" w:unhideWhenUsed="0"/>
+    <w:lsdException w:name="Medium Shading 1 Accent 4" w:semiHidden="0" w:uiPriority="63" w:unhideWhenUsed="0"/>
+    <w:lsdException w:name="Medium Shading 2 Accent 4" w:semiHidden="0" w:uiPriority="64" w:unhideWhenUsed="0"/>
+    <w:lsdException w:name="Medium List 1 Accent 4" w:semiHidden="0" w:uiPriority="65" w:unhideWhenUsed="0"/>
+    <w:lsdException w:name="Medium List 2 Accent 4" w:semiHidden="0" w:uiPriority="66" w:unhideWhenUsed="0"/>
+    <w:lsdException w:name="Medium Grid 1 Accent 4" w:semiHidden="0" w:uiPriority="67" w:unhideWhenUsed="0"/>
+    <w:lsdException w:name="Medium Grid 2 Accent 4" w:semiHidden="0" w:uiPriority="68" w:unhideWhenUsed="0"/>
+    <w:lsdException w:name="Medium Grid 3 Accent 4" w:semiHidden="0" w:uiPriority="69" w:unhideWhenUsed="0"/>
+    <w:lsdException w:name="Dark List Accent 4" w:semiHidden="0" w:uiPriority="70" w:unhideWhenUsed="0"/>
+    <w:lsdException w:name="Colorful Shading Accent 4" w:semiHidden="0" w:uiPriority="71" w:unhideWhenUsed="0"/>
+    <w:lsdException w:name="Colorful List Accent 4" w:semiHidden="0" w:uiPriority="72" w:unhideWhenUsed="0"/>
+    <w:lsdException w:name="Colorful Grid Accent 4" w:semiHidden="0" w:uiPriority="73" w:unhideWhenUsed="0"/>
+    <w:lsdException w:name="Light Shading Accent 5" w:semiHidden="0" w:uiPriority="60" w:unhideWhenUsed="0"/>
+    <w:lsdException w:name="Light List Accent 5" w:semiHidden="0" w:uiPriority="61" w:unhideWhenUsed="0"/>
+    <w:lsdException w:name="Light Grid Accent 5" w:semiHidden="0" w:uiPriority="62" w:unhideWhenUsed="0"/>
+    <w:lsdException w:name="Medium Shading 1 Accent 5" w:semiHidden="0" w:uiPriority="63" w:unhideWhenUsed="0"/>
+    <w:lsdException w:name="Medium Shading 2 Accent 5" w:semiHidden="0" w:uiPriority="64" w:unhideWhenUsed="0"/>
+    <w:lsdException w:name="Medium List 1 Accent 5" w:semiHidden="0" w:uiPriority="65" w:unhideWhenUsed="0"/>
+    <w:lsdException w:name="Medium List 2 Accent 5" w:semiHidden="0" w:uiPriority="66" w:unhideWhenUsed="0"/>
+    <w:lsdException w:name="Medium Grid 1 Accent 5" w:semiHidden="0" w:uiPriority="67" w:unhideWhenUsed="0"/>
+    <w:lsdException w:name="Medium Grid 2 Accent 5" w:semiHidden="0" w:uiPriority="68" w:unhideWhenUsed="0"/>
+    <w:lsdException w:name="Medium Grid 3 Accent 5" w:semiHidden="0" w:uiPriority="69" w:unhideWhenUsed="0"/>
+    <w:lsdException w:name="Dark List Accent 5" w:semiHidden="0" w:uiPriority="70" w:unhideWhenUsed="0"/>
+    <w:lsdException w:name="Colorful Shading Accent 5" w:semiHidden="0" w:uiPriority="71" w:unhideWhenUsed="0"/>
+    <w:lsdException w:name="Colorful List Accent 5" w:semiHidden="0" w:uiPriority="72" w:unhideWhenUsed="0"/>
+    <w:lsdException w:name="Colorful Grid Accent 5" w:semiHidden="0" w:uiPriority="73" w:unhideWhenUsed="0"/>
+    <w:lsdException w:name="Light Shading Accent 6" w:semiHidden="0" w:uiPriority="60" w:unhideWhenUsed="0"/>
+    <w:lsdException w:name="Light List Accent 6" w:semiHidden="0" w:uiPriority="61" w:unhideWhenUsed="0"/>
+    <w:lsdException w:name="Light Grid Accent 6" w:semiHidden="0" w:uiPriority="62" w:unhideWhenUsed="0"/>
+    <w:lsdException w:name="Medium Shading 1 Accent 6" w:semiHidden="0" w:uiPriority="63" w:unhideWhenUsed="0"/>
+    <w:lsdException w:name="Medium Shading 2 Accent 6" w:semiHidden="0" w:uiPriority="64" w:unhideWhenUsed="0"/>
+    <w:lsdException w:name="Medium List 1 Accent 6" w:semiHidden="0" w:uiPriority="65" w:unhideWhenUsed="0"/>
+    <w:lsdException w:name="Medium List 2 Accent 6" w:semiHidden="0" w:uiPriority="66" w:unhideWhenUsed="0"/>
+    <w:lsdException w:name="Medium Grid 1 Accent 6" w:semiHidden="0" w:uiPriority="67" w:unhideWhenUsed="0"/>
+    <w:lsdException w:name="Medium Grid 2 Accent 6" w:semiHidden="0" w:uiPriority="68" w:unhideWhenUsed="0"/>
+    <w:lsdException w:name="Medium Grid 3 Accent 6" w:semiHidden="0" w:uiPriority="69" w:unhideWhenUsed="0"/>
+    <w:lsdException w:name="Dark List Accent 6" w:semiHidden="0" w:uiPriority="70" w:unhideWhenUsed="0"/>
+    <w:lsdException w:name="Colorful Shading Accent 6" w:semiHidden="0" w:uiPriority="71" w:unhideWhenUsed="0"/>
+    <w:lsdException w:name="Colorful List Accent 6" w:semiHidden="0" w:uiPriority="72" w:unhideWhenUsed="0"/>
+    <w:lsdException w:name="Colorful Grid Accent 6" w:semiHidden="0" w:uiPriority="73" w:unhideWhenUsed="0"/>
+    <w:lsdException w:name="Subtle Emphasis" w:semiHidden="0" w:uiPriority="19" w:unhideWhenUsed="0" w:qFormat="1"/>
+    <w:lsdException w:name="Intense Emphasis" w:semiHidden="0" w:uiPriority="21" w:unhideWhenUsed="0" w:qFormat="1"/>
+    <w:lsdException w:name="Subtle Reference" w:semiHidden="0" w:uiPriority="31" w:unhideWhenUsed="0" w:qFormat="1"/>
+    <w:lsdException w:name="Intense Reference" w:semiHidden="0" w:uiPriority="32" w:unhideWhenUsed="0" w:qFormat="1"/>
+    <w:lsdException w:name="Book Title" w:semiHidden="0" w:uiPriority="33" w:unhideWhenUsed="0" w:qFormat="1"/>
+    <w:lsdException w:name="Bibliography" w:uiPriority="37"/>
+    <w:lsdException w:name="TOC Heading" w:uiPriority="39" w:qFormat="1"/>
   </w:latentStyles>
   <w:style w:type="paragraph" w:default="1" w:styleId="Normal">
     <w:name w:val="Normal"/>
     <w:qFormat/>
+    <w:rsid w:val="00297B0E"/>
   </w:style>
   <w:style w:type="paragraph" w:styleId="Overskrift1">
     <w:name w:val="heading 1"/>
@@ -1379,6 +1521,51 @@
       <w:szCs w:val="24"/>
     </w:rPr>
   </w:style>
+  <w:style w:type="paragraph" w:styleId="Overskrift4">
+    <w:name w:val="heading 4"/>
+    <w:basedOn w:val="Normal"/>
+    <w:next w:val="Normal"/>
+    <w:link w:val="Overskrift4Tegn"/>
+    <w:uiPriority w:val="9"/>
+    <w:semiHidden/>
+    <w:unhideWhenUsed/>
+    <w:qFormat/>
+    <w:rsid w:val="00092DEB"/>
+    <w:pPr>
+      <w:keepNext/>
+      <w:keepLines/>
+      <w:spacing w:before="200" w:after="0"/>
+      <w:outlineLvl w:val="3"/>
+    </w:pPr>
+    <w:rPr>
+      <w:rFonts w:asciiTheme="majorHAnsi" w:eastAsiaTheme="majorEastAsia" w:hAnsiTheme="majorHAnsi" w:cstheme="majorBidi"/>
+      <w:b/>
+      <w:bCs/>
+      <w:i/>
+      <w:iCs/>
+      <w:color w:val="5B9BD5" w:themeColor="accent1"/>
+    </w:rPr>
+  </w:style>
+  <w:style w:type="paragraph" w:styleId="Overskrift5">
+    <w:name w:val="heading 5"/>
+    <w:basedOn w:val="Normal"/>
+    <w:next w:val="Normal"/>
+    <w:link w:val="Overskrift5Tegn"/>
+    <w:uiPriority w:val="9"/>
+    <w:unhideWhenUsed/>
+    <w:qFormat/>
+    <w:rsid w:val="00092DEB"/>
+    <w:pPr>
+      <w:keepNext/>
+      <w:keepLines/>
+      <w:spacing w:before="200" w:after="0"/>
+      <w:outlineLvl w:val="4"/>
+    </w:pPr>
+    <w:rPr>
+      <w:rFonts w:asciiTheme="majorHAnsi" w:eastAsiaTheme="majorEastAsia" w:hAnsiTheme="majorHAnsi" w:cstheme="majorBidi"/>
+      <w:color w:val="1F4D78" w:themeColor="accent1" w:themeShade="7F"/>
+    </w:rPr>
+  </w:style>
   <w:style w:type="character" w:default="1" w:styleId="Standardskrifttypeiafsnit">
     <w:name w:val="Default Paragraph Font"/>
     <w:uiPriority w:val="1"/>
@@ -1390,6 +1577,7 @@
     <w:uiPriority w:val="99"/>
     <w:semiHidden/>
     <w:unhideWhenUsed/>
+    <w:qFormat/>
     <w:tblPr>
       <w:tblInd w:w="0" w:type="dxa"/>
       <w:tblCellMar>
@@ -1456,6 +1644,63 @@
       <w:szCs w:val="24"/>
     </w:rPr>
   </w:style>
+  <w:style w:type="character" w:customStyle="1" w:styleId="Overskrift4Tegn">
+    <w:name w:val="Overskrift 4 Tegn"/>
+    <w:basedOn w:val="Standardskrifttypeiafsnit"/>
+    <w:link w:val="Overskrift4"/>
+    <w:uiPriority w:val="9"/>
+    <w:semiHidden/>
+    <w:rsid w:val="00092DEB"/>
+    <w:rPr>
+      <w:rFonts w:asciiTheme="majorHAnsi" w:eastAsiaTheme="majorEastAsia" w:hAnsiTheme="majorHAnsi" w:cstheme="majorBidi"/>
+      <w:b/>
+      <w:bCs/>
+      <w:i/>
+      <w:iCs/>
+      <w:color w:val="5B9BD5" w:themeColor="accent1"/>
+    </w:rPr>
+  </w:style>
+  <w:style w:type="character" w:customStyle="1" w:styleId="Overskrift5Tegn">
+    <w:name w:val="Overskrift 5 Tegn"/>
+    <w:basedOn w:val="Standardskrifttypeiafsnit"/>
+    <w:link w:val="Overskrift5"/>
+    <w:uiPriority w:val="9"/>
+    <w:rsid w:val="00092DEB"/>
+    <w:rPr>
+      <w:rFonts w:asciiTheme="majorHAnsi" w:eastAsiaTheme="majorEastAsia" w:hAnsiTheme="majorHAnsi" w:cstheme="majorBidi"/>
+      <w:color w:val="1F4D78" w:themeColor="accent1" w:themeShade="7F"/>
+    </w:rPr>
+  </w:style>
+  <w:style w:type="paragraph" w:styleId="Markeringsbobletekst">
+    <w:name w:val="Balloon Text"/>
+    <w:basedOn w:val="Normal"/>
+    <w:link w:val="MarkeringsbobletekstTegn"/>
+    <w:uiPriority w:val="99"/>
+    <w:semiHidden/>
+    <w:unhideWhenUsed/>
+    <w:rsid w:val="00092DEB"/>
+    <w:pPr>
+      <w:spacing w:after="0" w:line="240" w:lineRule="auto"/>
+    </w:pPr>
+    <w:rPr>
+      <w:rFonts w:ascii="Tahoma" w:hAnsi="Tahoma" w:cs="Tahoma"/>
+      <w:sz w:val="16"/>
+      <w:szCs w:val="16"/>
+    </w:rPr>
+  </w:style>
+  <w:style w:type="character" w:customStyle="1" w:styleId="MarkeringsbobletekstTegn">
+    <w:name w:val="Markeringsbobletekst Tegn"/>
+    <w:basedOn w:val="Standardskrifttypeiafsnit"/>
+    <w:link w:val="Markeringsbobletekst"/>
+    <w:uiPriority w:val="99"/>
+    <w:semiHidden/>
+    <w:rsid w:val="00092DEB"/>
+    <w:rPr>
+      <w:rFonts w:ascii="Tahoma" w:hAnsi="Tahoma" w:cs="Tahoma"/>
+      <w:sz w:val="16"/>
+      <w:szCs w:val="16"/>
+    </w:rPr>
+  </w:style>
 </w:styles>
 </file>
 
@@ -1502,7 +1747,7 @@
     </a:clrScheme>
     <a:fontScheme name="Kontor">
       <a:majorFont>
-        <a:latin typeface="Calibri Light" panose="020F0302020204030204"/>
+        <a:latin typeface="Calibri Light"/>
         <a:ea typeface=""/>
         <a:cs typeface=""/>
         <a:font script="Jpan" typeface="ＭＳ ゴシック"/>
@@ -1537,7 +1782,7 @@
         <a:font script="Geor" typeface="Sylfaen"/>
       </a:majorFont>
       <a:minorFont>
-        <a:latin typeface="Calibri" panose="020F0502020204030204"/>
+        <a:latin typeface="Calibri"/>
         <a:ea typeface=""/>
         <a:cs typeface=""/>
         <a:font script="Jpan" typeface="ＭＳ 明朝"/>
@@ -1714,7 +1959,7 @@
   <a:extraClrSchemeLst/>
   <a:extLst>
     <a:ext uri="{05A4C25C-085E-4340-85A3-A5531E510DB2}">
-      <thm15:themeFamily xmlns:thm15="http://schemas.microsoft.com/office/thememl/2012/main" name="Office Theme" id="{62F939B6-93AF-4DB8-9C6B-D6C7DFDC589F}" vid="{4A3C46E8-61CC-4603-A589-7422A47A8E4A}"/>
+      <thm15:themeFamily xmlns:thm15="http://schemas.microsoft.com/office/thememl/2012/main" xmlns="" name="Office Theme" id="{62F939B6-93AF-4DB8-9C6B-D6C7DFDC589F}" vid="{4A3C46E8-61CC-4603-A589-7422A47A8E4A}"/>
     </a:ext>
   </a:extLst>
 </a:theme>
